--- a/实验一/实验一报告.docx
+++ b/实验一/实验一报告.docx
@@ -4,6 +4,7 @@
   <w:body>
     <w:p>
       <w:pPr>
+        <w:framePr w:hSpace="180" w:wrap="around" w:vAnchor="text" w:hAnchor="margin" w:xAlign="center" w:y="1"/>
         <w:spacing w:line="360" w:lineRule="auto"/>
         <w:jc w:val="center"/>
         <w:rPr>
@@ -23,6 +24,7 @@
     </w:p>
     <w:p>
       <w:pPr>
+        <w:framePr w:hSpace="180" w:wrap="around" w:vAnchor="text" w:hAnchor="margin" w:xAlign="center" w:y="1"/>
         <w:spacing w:line="360" w:lineRule="auto"/>
         <w:jc w:val="center"/>
         <w:rPr>
@@ -34,6 +36,7 @@
     </w:p>
     <w:p>
       <w:pPr>
+        <w:framePr w:hSpace="180" w:wrap="around" w:vAnchor="text" w:hAnchor="margin" w:xAlign="center" w:y="1"/>
         <w:spacing w:line="360" w:lineRule="auto"/>
         <w:jc w:val="center"/>
         <w:rPr>
@@ -53,6 +56,7 @@
     </w:p>
     <w:p>
       <w:pPr>
+        <w:framePr w:hSpace="180" w:wrap="around" w:vAnchor="text" w:hAnchor="margin" w:xAlign="center" w:y="1"/>
         <w:spacing w:line="360" w:lineRule="exact"/>
         <w:jc w:val="center"/>
         <w:rPr>
@@ -62,6 +66,7 @@
     </w:p>
     <w:p>
       <w:pPr>
+        <w:framePr w:hSpace="180" w:wrap="around" w:vAnchor="text" w:hAnchor="margin" w:xAlign="center" w:y="1"/>
         <w:spacing w:line="360" w:lineRule="exact"/>
         <w:jc w:val="center"/>
         <w:rPr>
@@ -71,6 +76,7 @@
     </w:p>
     <w:p>
       <w:pPr>
+        <w:framePr w:hSpace="180" w:wrap="around" w:vAnchor="text" w:hAnchor="margin" w:xAlign="center" w:y="1"/>
         <w:spacing w:line="360" w:lineRule="exact"/>
         <w:jc w:val="center"/>
         <w:rPr>
@@ -80,6 +86,7 @@
     </w:p>
     <w:p>
       <w:pPr>
+        <w:framePr w:hSpace="180" w:wrap="around" w:vAnchor="text" w:hAnchor="margin" w:xAlign="center" w:y="1"/>
         <w:spacing w:line="480" w:lineRule="auto"/>
         <w:rPr>
           <w:sz w:val="24"/>
@@ -102,6 +109,7 @@
     </w:p>
     <w:p>
       <w:pPr>
+        <w:framePr w:hSpace="180" w:wrap="around" w:vAnchor="text" w:hAnchor="margin" w:xAlign="center" w:y="1"/>
         <w:spacing w:line="480" w:lineRule="auto"/>
         <w:rPr>
           <w:sz w:val="24"/>
@@ -114,6 +122,13 @@
         </w:rPr>
         <w:t xml:space="preserve">          </w:t>
       </w:r>
+      <w:bookmarkStart w:id="0" w:name="_Hlk124168646"/>
+      <w:r>
+        <w:rPr>
+          <w:sz w:val="24"/>
+        </w:rPr>
+        <w:t xml:space="preserve">     </w:t>
+      </w:r>
       <w:r>
         <w:rPr>
           <w:rFonts w:hint="eastAsia"/>
@@ -124,13 +139,6 @@
       <w:r>
         <w:rPr>
           <w:sz w:val="24"/>
-        </w:rPr>
-        <w:t xml:space="preserve"> </w:t>
-      </w:r>
-      <w:r>
-        <w:rPr>
-          <w:sz w:val="24"/>
-          <w:u w:val="single"/>
         </w:rPr>
         <w:t xml:space="preserve"> </w:t>
       </w:r>
@@ -140,14 +148,14 @@
           <w:sz w:val="24"/>
           <w:u w:val="single"/>
         </w:rPr>
-        <w:t>软件工程2</w:t>
+        <w:t xml:space="preserve"> </w:t>
       </w:r>
       <w:r>
         <w:rPr>
           <w:sz w:val="24"/>
           <w:u w:val="single"/>
         </w:rPr>
-        <w:t>206</w:t>
+        <w:t xml:space="preserve">  </w:t>
       </w:r>
       <w:r>
         <w:rPr>
@@ -155,14 +163,14 @@
           <w:sz w:val="24"/>
           <w:u w:val="single"/>
         </w:rPr>
-        <w:t>班</w:t>
+        <w:t>软件工程2</w:t>
       </w:r>
       <w:r>
         <w:rPr>
           <w:sz w:val="24"/>
           <w:u w:val="single"/>
         </w:rPr>
-        <w:t xml:space="preserve">        </w:t>
+        <w:t>206</w:t>
       </w:r>
       <w:r>
         <w:rPr>
@@ -170,18 +178,19 @@
           <w:sz w:val="24"/>
           <w:u w:val="single"/>
         </w:rPr>
-        <w:t xml:space="preserve"> </w:t>
+        <w:t>班</w:t>
       </w:r>
       <w:r>
         <w:rPr>
           <w:sz w:val="24"/>
           <w:u w:val="single"/>
         </w:rPr>
-        <w:t xml:space="preserve">     </w:t>
-      </w:r>
-    </w:p>
-    <w:p>
-      <w:pPr>
+        <w:t xml:space="preserve">        </w:t>
+      </w:r>
+    </w:p>
+    <w:p>
+      <w:pPr>
+        <w:framePr w:hSpace="180" w:wrap="around" w:vAnchor="text" w:hAnchor="margin" w:xAlign="center" w:y="1"/>
         <w:spacing w:line="480" w:lineRule="auto"/>
         <w:rPr>
           <w:sz w:val="24"/>
@@ -192,7 +201,7 @@
         <w:rPr>
           <w:sz w:val="24"/>
         </w:rPr>
-        <w:t xml:space="preserve">          </w:t>
+        <w:t xml:space="preserve">               </w:t>
       </w:r>
       <w:r>
         <w:rPr>
@@ -225,7 +234,7 @@
           <w:sz w:val="24"/>
           <w:u w:val="single"/>
         </w:rPr>
-        <w:t xml:space="preserve"> 8209220621        </w:t>
+        <w:t xml:space="preserve">       8209220621   </w:t>
       </w:r>
       <w:r>
         <w:rPr>
@@ -240,7 +249,56 @@
           <w:sz w:val="24"/>
           <w:u w:val="single"/>
         </w:rPr>
-        <w:t xml:space="preserve">        </w:t>
+        <w:t xml:space="preserve">    </w:t>
+      </w:r>
+    </w:p>
+    <w:p>
+      <w:pPr>
+        <w:framePr w:hSpace="180" w:wrap="around" w:vAnchor="text" w:hAnchor="margin" w:xAlign="center" w:y="1"/>
+        <w:spacing w:line="480" w:lineRule="auto"/>
+        <w:rPr>
+          <w:sz w:val="24"/>
+          <w:u w:val="single"/>
+        </w:rPr>
+      </w:pPr>
+      <w:r>
+        <w:rPr>
+          <w:sz w:val="24"/>
+        </w:rPr>
+        <w:t xml:space="preserve">               </w:t>
+      </w:r>
+      <w:r>
+        <w:rPr>
+          <w:rFonts w:hint="eastAsia"/>
+          <w:sz w:val="24"/>
+        </w:rPr>
+        <w:t>姓</w:t>
+      </w:r>
+      <w:r>
+        <w:rPr>
+          <w:sz w:val="24"/>
+        </w:rPr>
+        <w:t xml:space="preserve">    </w:t>
+      </w:r>
+      <w:r>
+        <w:rPr>
+          <w:rFonts w:hint="eastAsia"/>
+          <w:sz w:val="24"/>
+        </w:rPr>
+        <w:t>名</w:t>
+      </w:r>
+      <w:r>
+        <w:rPr>
+          <w:sz w:val="24"/>
+        </w:rPr>
+        <w:t xml:space="preserve"> </w:t>
+      </w:r>
+      <w:r>
+        <w:rPr>
+          <w:sz w:val="24"/>
+          <w:u w:val="single"/>
+        </w:rPr>
+        <w:t xml:space="preserve">         </w:t>
       </w:r>
       <w:r>
         <w:rPr>
@@ -248,55 +306,14 @@
           <w:sz w:val="24"/>
           <w:u w:val="single"/>
         </w:rPr>
-        <w:t xml:space="preserve">  </w:t>
-      </w:r>
-    </w:p>
-    <w:p>
-      <w:pPr>
-        <w:spacing w:line="480" w:lineRule="auto"/>
+        <w:t>陈墨</w:t>
+      </w:r>
+      <w:r>
         <w:rPr>
           <w:sz w:val="24"/>
           <w:u w:val="single"/>
         </w:rPr>
-      </w:pPr>
-      <w:r>
-        <w:rPr>
-          <w:sz w:val="24"/>
-        </w:rPr>
-        <w:t xml:space="preserve">          </w:t>
-      </w:r>
-      <w:r>
-        <w:rPr>
-          <w:rFonts w:hint="eastAsia"/>
-          <w:sz w:val="24"/>
-        </w:rPr>
-        <w:t>姓</w:t>
-      </w:r>
-      <w:r>
-        <w:rPr>
-          <w:sz w:val="24"/>
-        </w:rPr>
-        <w:t xml:space="preserve">    </w:t>
-      </w:r>
-      <w:r>
-        <w:rPr>
-          <w:rFonts w:hint="eastAsia"/>
-          <w:sz w:val="24"/>
-        </w:rPr>
-        <w:t>名</w:t>
-      </w:r>
-      <w:r>
-        <w:rPr>
-          <w:sz w:val="24"/>
-        </w:rPr>
-        <w:t xml:space="preserve"> </w:t>
-      </w:r>
-      <w:r>
-        <w:rPr>
-          <w:sz w:val="24"/>
-          <w:u w:val="single"/>
-        </w:rPr>
-        <w:t xml:space="preserve"> </w:t>
+        <w:t xml:space="preserve">   </w:t>
       </w:r>
       <w:r>
         <w:rPr>
@@ -304,7 +321,7 @@
           <w:sz w:val="24"/>
           <w:u w:val="single"/>
         </w:rPr>
-        <w:t>陈墨</w:t>
+        <w:t xml:space="preserve">  </w:t>
       </w:r>
       <w:r>
         <w:rPr>
@@ -313,24 +330,11 @@
         </w:rPr>
         <w:t xml:space="preserve">        </w:t>
       </w:r>
-      <w:r>
-        <w:rPr>
-          <w:rFonts w:hint="eastAsia"/>
-          <w:sz w:val="24"/>
-          <w:u w:val="single"/>
-        </w:rPr>
-        <w:t xml:space="preserve">  </w:t>
-      </w:r>
-      <w:r>
-        <w:rPr>
-          <w:sz w:val="24"/>
-          <w:u w:val="single"/>
-        </w:rPr>
-        <w:t xml:space="preserve">             </w:t>
-      </w:r>
-    </w:p>
-    <w:p>
-      <w:pPr>
+    </w:p>
+    <w:bookmarkEnd w:id="0"/>
+    <w:p>
+      <w:pPr>
+        <w:framePr w:hSpace="180" w:wrap="around" w:vAnchor="text" w:hAnchor="margin" w:xAlign="center" w:y="1"/>
         <w:spacing w:line="360" w:lineRule="exact"/>
         <w:rPr>
           <w:rFonts w:eastAsia="Times New Roman"/>
@@ -341,6 +345,7 @@
     </w:p>
     <w:p>
       <w:pPr>
+        <w:framePr w:hSpace="180" w:wrap="around" w:vAnchor="text" w:hAnchor="margin" w:xAlign="center" w:y="1"/>
         <w:spacing w:line="360" w:lineRule="exact"/>
         <w:jc w:val="center"/>
         <w:rPr>
@@ -352,44 +357,65 @@
     </w:p>
     <w:p>
       <w:pPr>
+        <w:framePr w:hSpace="180" w:wrap="around" w:vAnchor="text" w:hAnchor="margin" w:xAlign="center" w:y="1"/>
         <w:spacing w:line="360" w:lineRule="exact"/>
         <w:jc w:val="center"/>
         <w:rPr>
-          <w:rFonts w:eastAsia="Times New Roman"/>
           <w:b/>
-          <w:sz w:val="24"/>
-          <w:szCs w:val="24"/>
-        </w:rPr>
-      </w:pPr>
-    </w:p>
-    <w:p>
-      <w:pPr>
+          <w:sz w:val="28"/>
+        </w:rPr>
+      </w:pPr>
+    </w:p>
+    <w:p>
+      <w:pPr>
+        <w:framePr w:hSpace="180" w:wrap="around" w:vAnchor="text" w:hAnchor="margin" w:xAlign="center" w:y="1"/>
         <w:spacing w:line="360" w:lineRule="exact"/>
-        <w:ind w:firstLineChars="400" w:firstLine="960"/>
+        <w:jc w:val="center"/>
         <w:rPr>
           <w:b/>
-          <w:sz w:val="24"/>
-          <w:szCs w:val="24"/>
-        </w:rPr>
-      </w:pPr>
-      <w:r>
+          <w:sz w:val="28"/>
+        </w:rPr>
+      </w:pPr>
+    </w:p>
+    <w:p>
+      <w:pPr>
+        <w:framePr w:hSpace="180" w:wrap="around" w:vAnchor="text" w:hAnchor="margin" w:xAlign="center" w:y="1"/>
+        <w:spacing w:line="360" w:lineRule="exact"/>
+        <w:jc w:val="center"/>
         <w:rPr>
           <w:rFonts w:hint="eastAsia"/>
           <w:b/>
-          <w:sz w:val="24"/>
-          <w:szCs w:val="24"/>
+          <w:sz w:val="28"/>
+        </w:rPr>
+      </w:pPr>
+    </w:p>
+    <w:p>
+      <w:pPr>
+        <w:framePr w:hSpace="180" w:wrap="around" w:vAnchor="text" w:hAnchor="margin" w:xAlign="center" w:y="1"/>
+        <w:spacing w:line="360" w:lineRule="exact"/>
+        <w:ind w:firstLineChars="900" w:firstLine="2520"/>
+        <w:rPr>
+          <w:b/>
+          <w:sz w:val="28"/>
+        </w:rPr>
+      </w:pPr>
+      <w:r>
+        <w:rPr>
+          <w:rFonts w:hint="eastAsia"/>
+          <w:b/>
+          <w:sz w:val="28"/>
         </w:rPr>
         <w:t>实验报告成绩：</w:t>
       </w:r>
     </w:p>
     <w:p>
       <w:pPr>
+        <w:framePr w:hSpace="180" w:wrap="around" w:vAnchor="text" w:hAnchor="margin" w:xAlign="center" w:y="1"/>
         <w:spacing w:line="360" w:lineRule="exact"/>
-        <w:ind w:firstLineChars="400" w:firstLine="960"/>
+        <w:ind w:firstLineChars="400" w:firstLine="1120"/>
         <w:rPr>
           <w:b/>
-          <w:sz w:val="24"/>
-          <w:szCs w:val="24"/>
+          <w:sz w:val="28"/>
         </w:rPr>
       </w:pPr>
     </w:p>
@@ -403,39 +429,39 @@
         <w:tblLook w:val="0000" w:firstRow="0" w:lastRow="0" w:firstColumn="0" w:lastColumn="0" w:noHBand="0" w:noVBand="0"/>
       </w:tblPr>
       <w:tblGrid>
-        <w:gridCol w:w="1231"/>
-        <w:gridCol w:w="1136"/>
-        <w:gridCol w:w="1121"/>
-        <w:gridCol w:w="1133"/>
-        <w:gridCol w:w="1160"/>
-        <w:gridCol w:w="1159"/>
+        <w:gridCol w:w="1293"/>
+        <w:gridCol w:w="1193"/>
+        <w:gridCol w:w="1177"/>
+        <w:gridCol w:w="1190"/>
+        <w:gridCol w:w="1218"/>
+        <w:gridCol w:w="1217"/>
       </w:tblGrid>
       <w:tr>
         <w:trPr>
-          <w:trHeight w:val="358"/>
+          <w:trHeight w:val="410"/>
           <w:jc w:val="center"/>
         </w:trPr>
         <w:tc>
           <w:tcPr>
-            <w:tcW w:w="1231" w:type="dxa"/>
+            <w:tcW w:w="1293" w:type="dxa"/>
+            <w:vAlign w:val="center"/>
           </w:tcPr>
           <w:p>
             <w:pPr>
+              <w:framePr w:hSpace="180" w:wrap="around" w:vAnchor="text" w:hAnchor="margin" w:xAlign="center" w:y="1"/>
               <w:spacing w:line="360" w:lineRule="exact"/>
-              <w:ind w:firstLine="560"/>
+              <w:jc w:val="center"/>
               <w:rPr>
                 <w:rFonts w:eastAsia="宋体"/>
                 <w:b/>
-                <w:sz w:val="24"/>
-                <w:szCs w:val="24"/>
+                <w:sz w:val="28"/>
               </w:rPr>
             </w:pPr>
             <w:r>
               <w:rPr>
                 <w:rFonts w:hint="eastAsia"/>
                 <w:b/>
-                <w:sz w:val="24"/>
-                <w:szCs w:val="24"/>
+                <w:sz w:val="28"/>
               </w:rPr>
               <w:t>实验</w:t>
             </w:r>
@@ -443,25 +469,25 @@
         </w:tc>
         <w:tc>
           <w:tcPr>
-            <w:tcW w:w="1136" w:type="dxa"/>
+            <w:tcW w:w="1193" w:type="dxa"/>
+            <w:vAlign w:val="center"/>
           </w:tcPr>
           <w:p>
             <w:pPr>
+              <w:framePr w:hSpace="180" w:wrap="around" w:vAnchor="text" w:hAnchor="margin" w:xAlign="center" w:y="1"/>
               <w:spacing w:line="360" w:lineRule="exact"/>
-              <w:ind w:firstLine="560"/>
+              <w:jc w:val="center"/>
               <w:rPr>
                 <w:rFonts w:eastAsia="宋体"/>
                 <w:b/>
-                <w:sz w:val="24"/>
-                <w:szCs w:val="24"/>
+                <w:sz w:val="28"/>
               </w:rPr>
             </w:pPr>
             <w:r>
               <w:rPr>
                 <w:rFonts w:hint="eastAsia"/>
                 <w:b/>
-                <w:sz w:val="24"/>
-                <w:szCs w:val="24"/>
+                <w:sz w:val="28"/>
               </w:rPr>
               <w:t>实验二</w:t>
             </w:r>
@@ -469,25 +495,25 @@
         </w:tc>
         <w:tc>
           <w:tcPr>
-            <w:tcW w:w="1121" w:type="dxa"/>
+            <w:tcW w:w="1177" w:type="dxa"/>
+            <w:vAlign w:val="center"/>
           </w:tcPr>
           <w:p>
             <w:pPr>
+              <w:framePr w:hSpace="180" w:wrap="around" w:vAnchor="text" w:hAnchor="margin" w:xAlign="center" w:y="1"/>
               <w:spacing w:line="360" w:lineRule="exact"/>
-              <w:ind w:firstLine="560"/>
+              <w:jc w:val="center"/>
               <w:rPr>
                 <w:rFonts w:eastAsia="宋体"/>
                 <w:b/>
-                <w:sz w:val="24"/>
-                <w:szCs w:val="24"/>
+                <w:sz w:val="28"/>
               </w:rPr>
             </w:pPr>
             <w:r>
               <w:rPr>
                 <w:rFonts w:hint="eastAsia"/>
                 <w:b/>
-                <w:sz w:val="24"/>
-                <w:szCs w:val="24"/>
+                <w:sz w:val="28"/>
               </w:rPr>
               <w:t>实验三</w:t>
             </w:r>
@@ -495,25 +521,25 @@
         </w:tc>
         <w:tc>
           <w:tcPr>
-            <w:tcW w:w="1133" w:type="dxa"/>
+            <w:tcW w:w="1190" w:type="dxa"/>
+            <w:vAlign w:val="center"/>
           </w:tcPr>
           <w:p>
             <w:pPr>
+              <w:framePr w:hSpace="180" w:wrap="around" w:vAnchor="text" w:hAnchor="margin" w:xAlign="center" w:y="1"/>
               <w:spacing w:line="360" w:lineRule="exact"/>
-              <w:ind w:firstLine="560"/>
+              <w:jc w:val="center"/>
               <w:rPr>
                 <w:rFonts w:eastAsia="宋体"/>
                 <w:b/>
-                <w:sz w:val="24"/>
-                <w:szCs w:val="24"/>
+                <w:sz w:val="28"/>
               </w:rPr>
             </w:pPr>
             <w:r>
               <w:rPr>
                 <w:rFonts w:hint="eastAsia"/>
                 <w:b/>
-                <w:sz w:val="24"/>
-                <w:szCs w:val="24"/>
+                <w:sz w:val="28"/>
               </w:rPr>
               <w:t>实验四</w:t>
             </w:r>
@@ -521,25 +547,25 @@
         </w:tc>
         <w:tc>
           <w:tcPr>
-            <w:tcW w:w="1160" w:type="dxa"/>
+            <w:tcW w:w="1218" w:type="dxa"/>
+            <w:vAlign w:val="center"/>
           </w:tcPr>
           <w:p>
             <w:pPr>
+              <w:framePr w:hSpace="180" w:wrap="around" w:vAnchor="text" w:hAnchor="margin" w:xAlign="center" w:y="1"/>
               <w:spacing w:line="360" w:lineRule="exact"/>
-              <w:ind w:firstLine="560"/>
+              <w:jc w:val="center"/>
               <w:rPr>
                 <w:rFonts w:eastAsia="宋体"/>
                 <w:b/>
-                <w:sz w:val="24"/>
-                <w:szCs w:val="24"/>
+                <w:sz w:val="28"/>
               </w:rPr>
             </w:pPr>
             <w:r>
               <w:rPr>
                 <w:rFonts w:hint="eastAsia"/>
                 <w:b/>
-                <w:sz w:val="24"/>
-                <w:szCs w:val="24"/>
+                <w:sz w:val="28"/>
               </w:rPr>
               <w:t>实验五</w:t>
             </w:r>
@@ -547,24 +573,24 @@
         </w:tc>
         <w:tc>
           <w:tcPr>
-            <w:tcW w:w="1159" w:type="dxa"/>
+            <w:tcW w:w="1217" w:type="dxa"/>
+            <w:vAlign w:val="center"/>
           </w:tcPr>
           <w:p>
             <w:pPr>
+              <w:framePr w:hSpace="180" w:wrap="around" w:vAnchor="text" w:hAnchor="margin" w:xAlign="center" w:y="1"/>
               <w:spacing w:line="360" w:lineRule="exact"/>
-              <w:ind w:firstLine="560"/>
+              <w:jc w:val="center"/>
               <w:rPr>
                 <w:b/>
-                <w:sz w:val="24"/>
-                <w:szCs w:val="24"/>
+                <w:sz w:val="28"/>
               </w:rPr>
             </w:pPr>
             <w:r>
               <w:rPr>
                 <w:rFonts w:hint="eastAsia"/>
                 <w:b/>
-                <w:sz w:val="24"/>
-                <w:szCs w:val="24"/>
+                <w:sz w:val="28"/>
               </w:rPr>
               <w:t>总评</w:t>
             </w:r>
@@ -573,30 +599,30 @@
       </w:tr>
       <w:tr>
         <w:trPr>
-          <w:trHeight w:val="716"/>
+          <w:trHeight w:val="820"/>
           <w:jc w:val="center"/>
         </w:trPr>
         <w:tc>
           <w:tcPr>
-            <w:tcW w:w="1231" w:type="dxa"/>
+            <w:tcW w:w="1293" w:type="dxa"/>
+            <w:vAlign w:val="center"/>
           </w:tcPr>
           <w:p>
             <w:pPr>
+              <w:framePr w:hSpace="180" w:wrap="around" w:vAnchor="text" w:hAnchor="margin" w:xAlign="center" w:y="1"/>
               <w:spacing w:line="360" w:lineRule="exact"/>
-              <w:ind w:firstLine="560"/>
+              <w:jc w:val="center"/>
               <w:rPr>
                 <w:rFonts w:eastAsia="宋体"/>
                 <w:b/>
-                <w:sz w:val="24"/>
-                <w:szCs w:val="24"/>
+                <w:sz w:val="28"/>
               </w:rPr>
             </w:pPr>
             <w:r>
               <w:rPr>
                 <w:rFonts w:hint="eastAsia"/>
                 <w:b/>
-                <w:sz w:val="24"/>
-                <w:szCs w:val="24"/>
+                <w:sz w:val="28"/>
               </w:rPr>
               <w:t>成绩</w:t>
             </w:r>
@@ -604,84 +630,89 @@
         </w:tc>
         <w:tc>
           <w:tcPr>
-            <w:tcW w:w="1136" w:type="dxa"/>
+            <w:tcW w:w="1193" w:type="dxa"/>
+            <w:vAlign w:val="center"/>
           </w:tcPr>
           <w:p>
             <w:pPr>
+              <w:framePr w:hSpace="180" w:wrap="around" w:vAnchor="text" w:hAnchor="margin" w:xAlign="center" w:y="1"/>
               <w:spacing w:line="360" w:lineRule="exact"/>
-              <w:ind w:firstLine="562"/>
+              <w:jc w:val="center"/>
               <w:rPr>
                 <w:rFonts w:eastAsia="宋体"/>
                 <w:b/>
-                <w:sz w:val="24"/>
-                <w:szCs w:val="24"/>
+                <w:sz w:val="28"/>
               </w:rPr>
             </w:pPr>
           </w:p>
         </w:tc>
         <w:tc>
           <w:tcPr>
-            <w:tcW w:w="1121" w:type="dxa"/>
+            <w:tcW w:w="1177" w:type="dxa"/>
+            <w:vAlign w:val="center"/>
           </w:tcPr>
           <w:p>
             <w:pPr>
+              <w:framePr w:hSpace="180" w:wrap="around" w:vAnchor="text" w:hAnchor="margin" w:xAlign="center" w:y="1"/>
               <w:spacing w:line="360" w:lineRule="exact"/>
-              <w:ind w:firstLine="562"/>
+              <w:jc w:val="center"/>
               <w:rPr>
                 <w:rFonts w:eastAsia="宋体"/>
                 <w:b/>
-                <w:sz w:val="24"/>
-                <w:szCs w:val="24"/>
+                <w:sz w:val="28"/>
               </w:rPr>
             </w:pPr>
           </w:p>
         </w:tc>
         <w:tc>
           <w:tcPr>
-            <w:tcW w:w="1133" w:type="dxa"/>
+            <w:tcW w:w="1190" w:type="dxa"/>
+            <w:vAlign w:val="center"/>
           </w:tcPr>
           <w:p>
             <w:pPr>
+              <w:framePr w:hSpace="180" w:wrap="around" w:vAnchor="text" w:hAnchor="margin" w:xAlign="center" w:y="1"/>
               <w:spacing w:line="360" w:lineRule="exact"/>
-              <w:ind w:firstLine="562"/>
+              <w:jc w:val="center"/>
               <w:rPr>
                 <w:rFonts w:eastAsia="宋体"/>
                 <w:b/>
-                <w:sz w:val="24"/>
-                <w:szCs w:val="24"/>
+                <w:sz w:val="28"/>
               </w:rPr>
             </w:pPr>
           </w:p>
         </w:tc>
         <w:tc>
           <w:tcPr>
-            <w:tcW w:w="1160" w:type="dxa"/>
+            <w:tcW w:w="1218" w:type="dxa"/>
+            <w:vAlign w:val="center"/>
           </w:tcPr>
           <w:p>
             <w:pPr>
+              <w:framePr w:hSpace="180" w:wrap="around" w:vAnchor="text" w:hAnchor="margin" w:xAlign="center" w:y="1"/>
               <w:spacing w:line="360" w:lineRule="exact"/>
-              <w:ind w:firstLine="562"/>
+              <w:jc w:val="center"/>
               <w:rPr>
                 <w:rFonts w:eastAsia="宋体"/>
                 <w:b/>
-                <w:sz w:val="24"/>
-                <w:szCs w:val="24"/>
+                <w:sz w:val="28"/>
               </w:rPr>
             </w:pPr>
           </w:p>
         </w:tc>
         <w:tc>
           <w:tcPr>
-            <w:tcW w:w="1159" w:type="dxa"/>
+            <w:tcW w:w="1217" w:type="dxa"/>
+            <w:vAlign w:val="center"/>
           </w:tcPr>
           <w:p>
             <w:pPr>
+              <w:framePr w:hSpace="180" w:wrap="around" w:vAnchor="text" w:hAnchor="margin" w:xAlign="center" w:y="1"/>
               <w:spacing w:line="360" w:lineRule="exact"/>
-              <w:ind w:firstLine="560"/>
+              <w:jc w:val="center"/>
               <w:rPr>
                 <w:b/>
-                <w:sz w:val="24"/>
-                <w:szCs w:val="24"/>
+                <w:sz w:val="28"/>
               </w:rPr>
             </w:pPr>
           </w:p>
@@ -690,135 +721,64 @@
     </w:tbl>
     <w:p>
       <w:pPr>
+        <w:framePr w:hSpace="180" w:wrap="around" w:vAnchor="text" w:hAnchor="margin" w:xAlign="center" w:y="1"/>
         <w:spacing w:line="360" w:lineRule="exact"/>
-        <w:ind w:firstLineChars="640" w:firstLine="1536"/>
+        <w:ind w:firstLineChars="640" w:firstLine="1792"/>
         <w:rPr>
           <w:rFonts w:eastAsia="Times New Roman"/>
           <w:b/>
-          <w:sz w:val="24"/>
-          <w:szCs w:val="24"/>
+          <w:sz w:val="28"/>
         </w:rPr>
       </w:pPr>
       <w:r>
         <w:rPr>
           <w:rFonts w:hint="eastAsia"/>
           <w:b/>
-          <w:sz w:val="24"/>
-          <w:szCs w:val="24"/>
-        </w:rPr>
-        <w:t xml:space="preserve"> </w:t>
-      </w:r>
-    </w:p>
-    <w:p>
-      <w:pPr>
+          <w:sz w:val="28"/>
+        </w:rPr>
+        <w:t xml:space="preserve"> </w:t>
+      </w:r>
+    </w:p>
+    <w:p>
+      <w:pPr>
+        <w:framePr w:hSpace="180" w:wrap="around" w:vAnchor="text" w:hAnchor="margin" w:xAlign="center" w:y="1"/>
         <w:spacing w:line="360" w:lineRule="exact"/>
         <w:jc w:val="center"/>
         <w:rPr>
+          <w:b/>
+          <w:sz w:val="28"/>
+        </w:rPr>
+      </w:pPr>
+    </w:p>
+    <w:p>
+      <w:pPr>
+        <w:framePr w:hSpace="180" w:wrap="around" w:vAnchor="text" w:hAnchor="margin" w:xAlign="center" w:y="1"/>
+        <w:spacing w:line="360" w:lineRule="exact"/>
+        <w:ind w:left="1960" w:firstLineChars="200" w:firstLine="560"/>
+        <w:rPr>
           <w:rFonts w:eastAsia="Times New Roman"/>
-          <w:sz w:val="24"/>
-          <w:szCs w:val="24"/>
-        </w:rPr>
-      </w:pPr>
-    </w:p>
-    <w:p>
-      <w:pPr>
-        <w:spacing w:line="360" w:lineRule="exact"/>
-        <w:ind w:firstLineChars="400" w:firstLine="960"/>
-        <w:rPr>
-          <w:rFonts w:eastAsia="Times New Roman"/>
-          <w:sz w:val="24"/>
-          <w:szCs w:val="24"/>
         </w:rPr>
       </w:pPr>
       <w:r>
         <w:rPr>
           <w:rFonts w:hint="eastAsia"/>
           <w:b/>
-          <w:sz w:val="24"/>
-          <w:szCs w:val="24"/>
-        </w:rPr>
-        <w:t>批阅教师：</w:t>
-      </w:r>
-      <w:r>
-        <w:rPr>
-          <w:rFonts w:hint="eastAsia"/>
+          <w:sz w:val="28"/>
+        </w:rPr>
+        <w:t>批阅老师:________</w:t>
+      </w:r>
+    </w:p>
+    <w:p>
+      <w:pPr>
+        <w:jc w:val="center"/>
+        <w:rPr>
+          <w:rFonts w:eastAsiaTheme="minorHAnsi"/>
           <w:b/>
-          <w:noProof/>
-          <w:sz w:val="24"/>
-          <w:szCs w:val="24"/>
-        </w:rPr>
-        <w:drawing>
-          <wp:anchor distT="0" distB="0" distL="114300" distR="114300" simplePos="0" relativeHeight="251659264" behindDoc="1" locked="0" layoutInCell="1" allowOverlap="1" wp14:anchorId="249353D8" wp14:editId="43043B0B">
-            <wp:simplePos x="0" y="0"/>
-            <wp:positionH relativeFrom="column">
-              <wp:posOffset>1603375</wp:posOffset>
-            </wp:positionH>
-            <wp:positionV relativeFrom="paragraph">
-              <wp:posOffset>-137160</wp:posOffset>
-            </wp:positionV>
-            <wp:extent cx="873760" cy="320040"/>
-            <wp:effectExtent l="0" t="0" r="2540" b="3810"/>
-            <wp:wrapThrough wrapText="bothSides">
-              <wp:wrapPolygon edited="0">
-                <wp:start x="0" y="0"/>
-                <wp:lineTo x="0" y="20571"/>
-                <wp:lineTo x="21192" y="20571"/>
-                <wp:lineTo x="21192" y="0"/>
-                <wp:lineTo x="0" y="0"/>
-              </wp:wrapPolygon>
-            </wp:wrapThrough>
-            <wp:docPr id="20" name="图片 20" descr="谭长庚签名-1ok"/>
-            <wp:cNvGraphicFramePr>
-              <a:graphicFrameLocks xmlns:a="http://schemas.openxmlformats.org/drawingml/2006/main" noChangeAspect="1"/>
-            </wp:cNvGraphicFramePr>
-            <a:graphic xmlns:a="http://schemas.openxmlformats.org/drawingml/2006/main">
-              <a:graphicData uri="http://schemas.openxmlformats.org/drawingml/2006/picture">
-                <pic:pic xmlns:pic="http://schemas.openxmlformats.org/drawingml/2006/picture">
-                  <pic:nvPicPr>
-                    <pic:cNvPr id="0" name="图片 123" descr="谭长庚签名-1ok"/>
-                    <pic:cNvPicPr>
-                      <a:picLocks noChangeAspect="1" noChangeArrowheads="1"/>
-                    </pic:cNvPicPr>
-                  </pic:nvPicPr>
-                  <pic:blipFill>
-                    <a:blip r:embed="rId5" cstate="print">
-                      <a:extLst>
-                        <a:ext uri="{28A0092B-C50C-407E-A947-70E740481C1C}">
-                          <a14:useLocalDpi xmlns:a14="http://schemas.microsoft.com/office/drawing/2010/main" val="0"/>
-                        </a:ext>
-                      </a:extLst>
-                    </a:blip>
-                    <a:srcRect/>
-                    <a:stretch>
-                      <a:fillRect/>
-                    </a:stretch>
-                  </pic:blipFill>
-                  <pic:spPr bwMode="auto">
-                    <a:xfrm>
-                      <a:off x="0" y="0"/>
-                      <a:ext cx="873760" cy="320040"/>
-                    </a:xfrm>
-                    <a:prstGeom prst="rect">
-                      <a:avLst/>
-                    </a:prstGeom>
-                    <a:noFill/>
-                    <a:ln>
-                      <a:noFill/>
-                    </a:ln>
-                    <a:effectLst/>
-                  </pic:spPr>
-                </pic:pic>
-              </a:graphicData>
-            </a:graphic>
-            <wp14:sizeRelH relativeFrom="page">
-              <wp14:pctWidth>0</wp14:pctWidth>
-            </wp14:sizeRelH>
-            <wp14:sizeRelV relativeFrom="page">
-              <wp14:pctHeight>0</wp14:pctHeight>
-            </wp14:sizeRelV>
-          </wp:anchor>
-        </w:drawing>
-      </w:r>
+          <w:bCs/>
+          <w:sz w:val="36"/>
+          <w:szCs w:val="40"/>
+        </w:rPr>
+      </w:pPr>
     </w:p>
     <w:p>
       <w:pPr>
@@ -835,6 +795,26 @@
         <w:jc w:val="center"/>
         <w:rPr>
           <w:rFonts w:eastAsia="Times New Roman"/>
+        </w:rPr>
+      </w:pPr>
+    </w:p>
+    <w:p>
+      <w:pPr>
+        <w:jc w:val="center"/>
+        <w:rPr>
+          <w:rFonts w:ascii="华文楷体" w:eastAsia="华文楷体" w:hAnsi="华文楷体"/>
+          <w:sz w:val="48"/>
+          <w:szCs w:val="48"/>
+        </w:rPr>
+      </w:pPr>
+    </w:p>
+    <w:p>
+      <w:pPr>
+        <w:jc w:val="center"/>
+        <w:rPr>
+          <w:rFonts w:ascii="华文楷体" w:eastAsia="华文楷体" w:hAnsi="华文楷体"/>
+          <w:sz w:val="48"/>
+          <w:szCs w:val="48"/>
         </w:rPr>
       </w:pPr>
     </w:p>
@@ -910,7 +890,6 @@
         <w:jc w:val="left"/>
       </w:pPr>
       <w:r>
-        <w:lastRenderedPageBreak/>
         <w:t>3、 变量的定义与常量的使用。</w:t>
       </w:r>
     </w:p>
@@ -1986,6 +1965,7 @@
           <w:sz w:val="19"/>
           <w:szCs w:val="19"/>
         </w:rPr>
+        <w:lastRenderedPageBreak/>
         <w:t>int</w:t>
       </w:r>
       <w:r>
@@ -2701,7 +2681,6 @@
           <w:sz w:val="19"/>
           <w:szCs w:val="19"/>
         </w:rPr>
-        <w:lastRenderedPageBreak/>
         <w:tab/>
       </w:r>
       <w:r>
@@ -4234,7 +4213,7 @@
                     <pic:cNvPicPr/>
                   </pic:nvPicPr>
                   <pic:blipFill>
-                    <a:blip r:embed="rId6">
+                    <a:blip r:embed="rId7">
                       <a:extLst>
                         <a:ext uri="{28A0092B-C50C-407E-A947-70E740481C1C}">
                           <a14:useLocalDpi xmlns:a14="http://schemas.microsoft.com/office/drawing/2010/main" val="0"/>
@@ -5716,6 +5695,7 @@
           <w:sz w:val="19"/>
           <w:szCs w:val="19"/>
         </w:rPr>
+        <w:lastRenderedPageBreak/>
         <w:t>&lt;&lt;</w:t>
       </w:r>
       <w:r>
@@ -6110,654 +6090,11 @@
         <w:rPr>
           <w:noProof/>
         </w:rPr>
-        <w:lastRenderedPageBreak/>
         <w:drawing>
           <wp:inline distT="0" distB="0" distL="0" distR="0" wp14:anchorId="493EBBCC" wp14:editId="06B765E4">
             <wp:extent cx="3867349" cy="1485976"/>
             <wp:effectExtent l="0" t="0" r="0" b="0"/>
             <wp:docPr id="4" name="图片 4"/>
-            <wp:cNvGraphicFramePr>
-              <a:graphicFrameLocks xmlns:a="http://schemas.openxmlformats.org/drawingml/2006/main" noChangeAspect="1"/>
-            </wp:cNvGraphicFramePr>
-            <a:graphic xmlns:a="http://schemas.openxmlformats.org/drawingml/2006/main">
-              <a:graphicData uri="http://schemas.openxmlformats.org/drawingml/2006/picture">
-                <pic:pic xmlns:pic="http://schemas.openxmlformats.org/drawingml/2006/picture">
-                  <pic:nvPicPr>
-                    <pic:cNvPr id="1" name=""/>
-                    <pic:cNvPicPr/>
-                  </pic:nvPicPr>
-                  <pic:blipFill>
-                    <a:blip r:embed="rId7"/>
-                    <a:stretch>
-                      <a:fillRect/>
-                    </a:stretch>
-                  </pic:blipFill>
-                  <pic:spPr>
-                    <a:xfrm>
-                      <a:off x="0" y="0"/>
-                      <a:ext cx="3867349" cy="1485976"/>
-                    </a:xfrm>
-                    <a:prstGeom prst="rect">
-                      <a:avLst/>
-                    </a:prstGeom>
-                  </pic:spPr>
-                </pic:pic>
-              </a:graphicData>
-            </a:graphic>
-          </wp:inline>
-        </w:drawing>
-      </w:r>
-    </w:p>
-    <w:p>
-      <w:pPr>
-        <w:autoSpaceDE w:val="0"/>
-        <w:autoSpaceDN w:val="0"/>
-        <w:adjustRightInd w:val="0"/>
-        <w:jc w:val="left"/>
-        <w:rPr>
-          <w:rFonts w:ascii="新宋体" w:eastAsia="新宋体" w:cs="新宋体"/>
-          <w:color w:val="000000"/>
-          <w:kern w:val="0"/>
-          <w:sz w:val="19"/>
-          <w:szCs w:val="19"/>
-        </w:rPr>
-      </w:pPr>
-      <w:r>
-        <w:rPr>
-          <w:rFonts w:hint="eastAsia"/>
-        </w:rPr>
-        <w:t>5、</w:t>
-      </w:r>
-      <w:r>
-        <w:rPr>
-          <w:rFonts w:ascii="新宋体" w:eastAsia="新宋体" w:cs="新宋体"/>
-          <w:color w:val="808080"/>
-          <w:kern w:val="0"/>
-          <w:sz w:val="19"/>
-          <w:szCs w:val="19"/>
-        </w:rPr>
-        <w:t>#include</w:t>
-      </w:r>
-      <w:r>
-        <w:rPr>
-          <w:rFonts w:ascii="新宋体" w:eastAsia="新宋体" w:cs="新宋体"/>
-          <w:color w:val="A31515"/>
-          <w:kern w:val="0"/>
-          <w:sz w:val="19"/>
-          <w:szCs w:val="19"/>
-        </w:rPr>
-        <w:t>&lt;iostream&gt;</w:t>
-      </w:r>
-    </w:p>
-    <w:p>
-      <w:pPr>
-        <w:autoSpaceDE w:val="0"/>
-        <w:autoSpaceDN w:val="0"/>
-        <w:adjustRightInd w:val="0"/>
-        <w:jc w:val="left"/>
-        <w:rPr>
-          <w:rFonts w:ascii="新宋体" w:eastAsia="新宋体" w:cs="新宋体"/>
-          <w:color w:val="000000"/>
-          <w:kern w:val="0"/>
-          <w:sz w:val="19"/>
-          <w:szCs w:val="19"/>
-        </w:rPr>
-      </w:pPr>
-      <w:r>
-        <w:rPr>
-          <w:rFonts w:ascii="新宋体" w:eastAsia="新宋体" w:cs="新宋体"/>
-          <w:color w:val="808080"/>
-          <w:kern w:val="0"/>
-          <w:sz w:val="19"/>
-          <w:szCs w:val="19"/>
-        </w:rPr>
-        <w:t>#include</w:t>
-      </w:r>
-      <w:r>
-        <w:rPr>
-          <w:rFonts w:ascii="新宋体" w:eastAsia="新宋体" w:cs="新宋体"/>
-          <w:color w:val="A31515"/>
-          <w:kern w:val="0"/>
-          <w:sz w:val="19"/>
-          <w:szCs w:val="19"/>
-        </w:rPr>
-        <w:t>&lt;iomanip&gt;</w:t>
-      </w:r>
-    </w:p>
-    <w:p>
-      <w:pPr>
-        <w:autoSpaceDE w:val="0"/>
-        <w:autoSpaceDN w:val="0"/>
-        <w:adjustRightInd w:val="0"/>
-        <w:jc w:val="left"/>
-        <w:rPr>
-          <w:rFonts w:ascii="新宋体" w:eastAsia="新宋体" w:cs="新宋体"/>
-          <w:color w:val="000000"/>
-          <w:kern w:val="0"/>
-          <w:sz w:val="19"/>
-          <w:szCs w:val="19"/>
-        </w:rPr>
-      </w:pPr>
-      <w:r>
-        <w:rPr>
-          <w:rFonts w:ascii="新宋体" w:eastAsia="新宋体" w:cs="新宋体"/>
-          <w:color w:val="0000FF"/>
-          <w:kern w:val="0"/>
-          <w:sz w:val="19"/>
-          <w:szCs w:val="19"/>
-        </w:rPr>
-        <w:t>using</w:t>
-      </w:r>
-      <w:r>
-        <w:rPr>
-          <w:rFonts w:ascii="新宋体" w:eastAsia="新宋体" w:cs="新宋体"/>
-          <w:color w:val="000000"/>
-          <w:kern w:val="0"/>
-          <w:sz w:val="19"/>
-          <w:szCs w:val="19"/>
-        </w:rPr>
-        <w:t xml:space="preserve"> </w:t>
-      </w:r>
-      <w:r>
-        <w:rPr>
-          <w:rFonts w:ascii="新宋体" w:eastAsia="新宋体" w:cs="新宋体"/>
-          <w:color w:val="0000FF"/>
-          <w:kern w:val="0"/>
-          <w:sz w:val="19"/>
-          <w:szCs w:val="19"/>
-        </w:rPr>
-        <w:t>namespace</w:t>
-      </w:r>
-      <w:r>
-        <w:rPr>
-          <w:rFonts w:ascii="新宋体" w:eastAsia="新宋体" w:cs="新宋体"/>
-          <w:color w:val="000000"/>
-          <w:kern w:val="0"/>
-          <w:sz w:val="19"/>
-          <w:szCs w:val="19"/>
-        </w:rPr>
-        <w:t xml:space="preserve"> std;</w:t>
-      </w:r>
-    </w:p>
-    <w:p>
-      <w:pPr>
-        <w:autoSpaceDE w:val="0"/>
-        <w:autoSpaceDN w:val="0"/>
-        <w:adjustRightInd w:val="0"/>
-        <w:jc w:val="left"/>
-        <w:rPr>
-          <w:rFonts w:ascii="新宋体" w:eastAsia="新宋体" w:cs="新宋体"/>
-          <w:color w:val="000000"/>
-          <w:kern w:val="0"/>
-          <w:sz w:val="19"/>
-          <w:szCs w:val="19"/>
-        </w:rPr>
-      </w:pPr>
-      <w:r>
-        <w:rPr>
-          <w:rFonts w:ascii="新宋体" w:eastAsia="新宋体" w:cs="新宋体"/>
-          <w:color w:val="0000FF"/>
-          <w:kern w:val="0"/>
-          <w:sz w:val="19"/>
-          <w:szCs w:val="19"/>
-        </w:rPr>
-        <w:t>int</w:t>
-      </w:r>
-      <w:r>
-        <w:rPr>
-          <w:rFonts w:ascii="新宋体" w:eastAsia="新宋体" w:cs="新宋体"/>
-          <w:color w:val="000000"/>
-          <w:kern w:val="0"/>
-          <w:sz w:val="19"/>
-          <w:szCs w:val="19"/>
-        </w:rPr>
-        <w:t xml:space="preserve"> </w:t>
-      </w:r>
-      <w:proofErr w:type="gramStart"/>
-      <w:r>
-        <w:rPr>
-          <w:rFonts w:ascii="新宋体" w:eastAsia="新宋体" w:cs="新宋体"/>
-          <w:color w:val="000000"/>
-          <w:kern w:val="0"/>
-          <w:sz w:val="19"/>
-          <w:szCs w:val="19"/>
-        </w:rPr>
-        <w:t>main(</w:t>
-      </w:r>
-      <w:proofErr w:type="gramEnd"/>
-      <w:r>
-        <w:rPr>
-          <w:rFonts w:ascii="新宋体" w:eastAsia="新宋体" w:cs="新宋体"/>
-          <w:color w:val="000000"/>
-          <w:kern w:val="0"/>
-          <w:sz w:val="19"/>
-          <w:szCs w:val="19"/>
-        </w:rPr>
-        <w:t>)</w:t>
-      </w:r>
-    </w:p>
-    <w:p>
-      <w:pPr>
-        <w:autoSpaceDE w:val="0"/>
-        <w:autoSpaceDN w:val="0"/>
-        <w:adjustRightInd w:val="0"/>
-        <w:jc w:val="left"/>
-        <w:rPr>
-          <w:rFonts w:ascii="新宋体" w:eastAsia="新宋体" w:cs="新宋体"/>
-          <w:color w:val="000000"/>
-          <w:kern w:val="0"/>
-          <w:sz w:val="19"/>
-          <w:szCs w:val="19"/>
-        </w:rPr>
-      </w:pPr>
-      <w:r>
-        <w:rPr>
-          <w:rFonts w:ascii="新宋体" w:eastAsia="新宋体" w:cs="新宋体"/>
-          <w:color w:val="000000"/>
-          <w:kern w:val="0"/>
-          <w:sz w:val="19"/>
-          <w:szCs w:val="19"/>
-        </w:rPr>
-        <w:t>{</w:t>
-      </w:r>
-    </w:p>
-    <w:p>
-      <w:pPr>
-        <w:autoSpaceDE w:val="0"/>
-        <w:autoSpaceDN w:val="0"/>
-        <w:adjustRightInd w:val="0"/>
-        <w:jc w:val="left"/>
-        <w:rPr>
-          <w:rFonts w:ascii="新宋体" w:eastAsia="新宋体" w:cs="新宋体"/>
-          <w:color w:val="000000"/>
-          <w:kern w:val="0"/>
-          <w:sz w:val="19"/>
-          <w:szCs w:val="19"/>
-        </w:rPr>
-      </w:pPr>
-      <w:r>
-        <w:rPr>
-          <w:rFonts w:ascii="新宋体" w:eastAsia="新宋体" w:cs="新宋体"/>
-          <w:color w:val="000000"/>
-          <w:kern w:val="0"/>
-          <w:sz w:val="19"/>
-          <w:szCs w:val="19"/>
-        </w:rPr>
-        <w:tab/>
-      </w:r>
-      <w:r>
-        <w:rPr>
-          <w:rFonts w:ascii="新宋体" w:eastAsia="新宋体" w:cs="新宋体"/>
-          <w:color w:val="0000FF"/>
-          <w:kern w:val="0"/>
-          <w:sz w:val="19"/>
-          <w:szCs w:val="19"/>
-        </w:rPr>
-        <w:t>float</w:t>
-      </w:r>
-      <w:r>
-        <w:rPr>
-          <w:rFonts w:ascii="新宋体" w:eastAsia="新宋体" w:cs="新宋体"/>
-          <w:color w:val="000000"/>
-          <w:kern w:val="0"/>
-          <w:sz w:val="19"/>
-          <w:szCs w:val="19"/>
-        </w:rPr>
-        <w:t xml:space="preserve"> a;</w:t>
-      </w:r>
-    </w:p>
-    <w:p>
-      <w:pPr>
-        <w:autoSpaceDE w:val="0"/>
-        <w:autoSpaceDN w:val="0"/>
-        <w:adjustRightInd w:val="0"/>
-        <w:jc w:val="left"/>
-        <w:rPr>
-          <w:rFonts w:ascii="新宋体" w:eastAsia="新宋体" w:cs="新宋体"/>
-          <w:color w:val="000000"/>
-          <w:kern w:val="0"/>
-          <w:sz w:val="19"/>
-          <w:szCs w:val="19"/>
-        </w:rPr>
-      </w:pPr>
-      <w:r>
-        <w:rPr>
-          <w:rFonts w:ascii="新宋体" w:eastAsia="新宋体" w:cs="新宋体"/>
-          <w:color w:val="000000"/>
-          <w:kern w:val="0"/>
-          <w:sz w:val="19"/>
-          <w:szCs w:val="19"/>
-        </w:rPr>
-        <w:tab/>
-      </w:r>
-      <w:proofErr w:type="spellStart"/>
-      <w:r>
-        <w:rPr>
-          <w:rFonts w:ascii="新宋体" w:eastAsia="新宋体" w:cs="新宋体"/>
-          <w:color w:val="000000"/>
-          <w:kern w:val="0"/>
-          <w:sz w:val="19"/>
-          <w:szCs w:val="19"/>
-        </w:rPr>
-        <w:t>cin</w:t>
-      </w:r>
-      <w:proofErr w:type="spellEnd"/>
-      <w:r>
-        <w:rPr>
-          <w:rFonts w:ascii="新宋体" w:eastAsia="新宋体" w:cs="新宋体"/>
-          <w:color w:val="000000"/>
-          <w:kern w:val="0"/>
-          <w:sz w:val="19"/>
-          <w:szCs w:val="19"/>
-        </w:rPr>
-        <w:t xml:space="preserve"> </w:t>
-      </w:r>
-      <w:r>
-        <w:rPr>
-          <w:rFonts w:ascii="新宋体" w:eastAsia="新宋体" w:cs="新宋体"/>
-          <w:color w:val="008080"/>
-          <w:kern w:val="0"/>
-          <w:sz w:val="19"/>
-          <w:szCs w:val="19"/>
-        </w:rPr>
-        <w:t>&gt;&gt;</w:t>
-      </w:r>
-      <w:r>
-        <w:rPr>
-          <w:rFonts w:ascii="新宋体" w:eastAsia="新宋体" w:cs="新宋体"/>
-          <w:color w:val="000000"/>
-          <w:kern w:val="0"/>
-          <w:sz w:val="19"/>
-          <w:szCs w:val="19"/>
-        </w:rPr>
-        <w:t xml:space="preserve"> a;</w:t>
-      </w:r>
-    </w:p>
-    <w:p>
-      <w:pPr>
-        <w:autoSpaceDE w:val="0"/>
-        <w:autoSpaceDN w:val="0"/>
-        <w:adjustRightInd w:val="0"/>
-        <w:jc w:val="left"/>
-        <w:rPr>
-          <w:rFonts w:ascii="新宋体" w:eastAsia="新宋体" w:cs="新宋体"/>
-          <w:color w:val="000000"/>
-          <w:kern w:val="0"/>
-          <w:sz w:val="19"/>
-          <w:szCs w:val="19"/>
-        </w:rPr>
-      </w:pPr>
-      <w:r>
-        <w:rPr>
-          <w:rFonts w:ascii="新宋体" w:eastAsia="新宋体" w:cs="新宋体"/>
-          <w:color w:val="000000"/>
-          <w:kern w:val="0"/>
-          <w:sz w:val="19"/>
-          <w:szCs w:val="19"/>
-        </w:rPr>
-        <w:tab/>
-      </w:r>
-      <w:r>
-        <w:rPr>
-          <w:rFonts w:ascii="新宋体" w:eastAsia="新宋体" w:cs="新宋体"/>
-          <w:color w:val="0000FF"/>
-          <w:kern w:val="0"/>
-          <w:sz w:val="19"/>
-          <w:szCs w:val="19"/>
-        </w:rPr>
-        <w:t>float</w:t>
-      </w:r>
-      <w:r>
-        <w:rPr>
-          <w:rFonts w:ascii="新宋体" w:eastAsia="新宋体" w:cs="新宋体"/>
-          <w:color w:val="000000"/>
-          <w:kern w:val="0"/>
-          <w:sz w:val="19"/>
-          <w:szCs w:val="19"/>
-        </w:rPr>
-        <w:t xml:space="preserve"> b = (a - 32) / 1.80;</w:t>
-      </w:r>
-    </w:p>
-    <w:p>
-      <w:pPr>
-        <w:autoSpaceDE w:val="0"/>
-        <w:autoSpaceDN w:val="0"/>
-        <w:adjustRightInd w:val="0"/>
-        <w:jc w:val="left"/>
-        <w:rPr>
-          <w:rFonts w:ascii="新宋体" w:eastAsia="新宋体" w:cs="新宋体"/>
-          <w:color w:val="000000"/>
-          <w:kern w:val="0"/>
-          <w:sz w:val="19"/>
-          <w:szCs w:val="19"/>
-        </w:rPr>
-      </w:pPr>
-      <w:r>
-        <w:rPr>
-          <w:rFonts w:ascii="新宋体" w:eastAsia="新宋体" w:cs="新宋体"/>
-          <w:color w:val="000000"/>
-          <w:kern w:val="0"/>
-          <w:sz w:val="19"/>
-          <w:szCs w:val="19"/>
-        </w:rPr>
-        <w:tab/>
-      </w:r>
-      <w:proofErr w:type="spellStart"/>
-      <w:r>
-        <w:rPr>
-          <w:rFonts w:ascii="新宋体" w:eastAsia="新宋体" w:cs="新宋体"/>
-          <w:color w:val="000000"/>
-          <w:kern w:val="0"/>
-          <w:sz w:val="19"/>
-          <w:szCs w:val="19"/>
-        </w:rPr>
-        <w:t>cout</w:t>
-      </w:r>
-      <w:proofErr w:type="spellEnd"/>
-      <w:r>
-        <w:rPr>
-          <w:rFonts w:ascii="新宋体" w:eastAsia="新宋体" w:cs="新宋体"/>
-          <w:color w:val="000000"/>
-          <w:kern w:val="0"/>
-          <w:sz w:val="19"/>
-          <w:szCs w:val="19"/>
-        </w:rPr>
-        <w:t xml:space="preserve"> </w:t>
-      </w:r>
-      <w:r>
-        <w:rPr>
-          <w:rFonts w:ascii="新宋体" w:eastAsia="新宋体" w:cs="新宋体"/>
-          <w:color w:val="008080"/>
-          <w:kern w:val="0"/>
-          <w:sz w:val="19"/>
-          <w:szCs w:val="19"/>
-        </w:rPr>
-        <w:t>&lt;&lt;</w:t>
-      </w:r>
-      <w:r>
-        <w:rPr>
-          <w:rFonts w:ascii="新宋体" w:eastAsia="新宋体" w:cs="新宋体"/>
-          <w:color w:val="000000"/>
-          <w:kern w:val="0"/>
-          <w:sz w:val="19"/>
-          <w:szCs w:val="19"/>
-        </w:rPr>
-        <w:t>fixed</w:t>
-      </w:r>
-      <w:r>
-        <w:rPr>
-          <w:rFonts w:ascii="新宋体" w:eastAsia="新宋体" w:cs="新宋体"/>
-          <w:color w:val="008080"/>
-          <w:kern w:val="0"/>
-          <w:sz w:val="19"/>
-          <w:szCs w:val="19"/>
-        </w:rPr>
-        <w:t>&lt;&lt;</w:t>
-      </w:r>
-      <w:proofErr w:type="spellStart"/>
-      <w:proofErr w:type="gramStart"/>
-      <w:r>
-        <w:rPr>
-          <w:rFonts w:ascii="新宋体" w:eastAsia="新宋体" w:cs="新宋体"/>
-          <w:color w:val="000000"/>
-          <w:kern w:val="0"/>
-          <w:sz w:val="19"/>
-          <w:szCs w:val="19"/>
-        </w:rPr>
-        <w:t>setprecision</w:t>
-      </w:r>
-      <w:proofErr w:type="spellEnd"/>
-      <w:r>
-        <w:rPr>
-          <w:rFonts w:ascii="新宋体" w:eastAsia="新宋体" w:cs="新宋体"/>
-          <w:color w:val="000000"/>
-          <w:kern w:val="0"/>
-          <w:sz w:val="19"/>
-          <w:szCs w:val="19"/>
-        </w:rPr>
-        <w:t>(</w:t>
-      </w:r>
-      <w:proofErr w:type="gramEnd"/>
-      <w:r>
-        <w:rPr>
-          <w:rFonts w:ascii="新宋体" w:eastAsia="新宋体" w:cs="新宋体"/>
-          <w:color w:val="000000"/>
-          <w:kern w:val="0"/>
-          <w:sz w:val="19"/>
-          <w:szCs w:val="19"/>
-        </w:rPr>
-        <w:t xml:space="preserve">2) </w:t>
-      </w:r>
-      <w:r>
-        <w:rPr>
-          <w:rFonts w:ascii="新宋体" w:eastAsia="新宋体" w:cs="新宋体"/>
-          <w:color w:val="008080"/>
-          <w:kern w:val="0"/>
-          <w:sz w:val="19"/>
-          <w:szCs w:val="19"/>
-        </w:rPr>
-        <w:t>&lt;&lt;</w:t>
-      </w:r>
-      <w:r>
-        <w:rPr>
-          <w:rFonts w:ascii="新宋体" w:eastAsia="新宋体" w:cs="新宋体"/>
-          <w:color w:val="000000"/>
-          <w:kern w:val="0"/>
-          <w:sz w:val="19"/>
-          <w:szCs w:val="19"/>
-        </w:rPr>
-        <w:t xml:space="preserve"> b </w:t>
-      </w:r>
-      <w:r>
-        <w:rPr>
-          <w:rFonts w:ascii="新宋体" w:eastAsia="新宋体" w:cs="新宋体"/>
-          <w:color w:val="008080"/>
-          <w:kern w:val="0"/>
-          <w:sz w:val="19"/>
-          <w:szCs w:val="19"/>
-        </w:rPr>
-        <w:t>&lt;&lt;</w:t>
-      </w:r>
-      <w:r>
-        <w:rPr>
-          <w:rFonts w:ascii="新宋体" w:eastAsia="新宋体" w:cs="新宋体"/>
-          <w:color w:val="000000"/>
-          <w:kern w:val="0"/>
-          <w:sz w:val="19"/>
-          <w:szCs w:val="19"/>
-        </w:rPr>
-        <w:t xml:space="preserve"> </w:t>
-      </w:r>
-      <w:proofErr w:type="spellStart"/>
-      <w:r>
-        <w:rPr>
-          <w:rFonts w:ascii="新宋体" w:eastAsia="新宋体" w:cs="新宋体"/>
-          <w:color w:val="000000"/>
-          <w:kern w:val="0"/>
-          <w:sz w:val="19"/>
-          <w:szCs w:val="19"/>
-        </w:rPr>
-        <w:t>endl</w:t>
-      </w:r>
-      <w:proofErr w:type="spellEnd"/>
-      <w:r>
-        <w:rPr>
-          <w:rFonts w:ascii="新宋体" w:eastAsia="新宋体" w:cs="新宋体"/>
-          <w:color w:val="000000"/>
-          <w:kern w:val="0"/>
-          <w:sz w:val="19"/>
-          <w:szCs w:val="19"/>
-        </w:rPr>
-        <w:t>;</w:t>
-      </w:r>
-    </w:p>
-    <w:p>
-      <w:pPr>
-        <w:jc w:val="left"/>
-        <w:rPr>
-          <w:rFonts w:ascii="新宋体" w:eastAsia="新宋体" w:cs="新宋体"/>
-          <w:color w:val="000000"/>
-          <w:kern w:val="0"/>
-          <w:sz w:val="19"/>
-          <w:szCs w:val="19"/>
-        </w:rPr>
-      </w:pPr>
-      <w:r>
-        <w:rPr>
-          <w:rFonts w:ascii="新宋体" w:eastAsia="新宋体" w:cs="新宋体"/>
-          <w:color w:val="000000"/>
-          <w:kern w:val="0"/>
-          <w:sz w:val="19"/>
-          <w:szCs w:val="19"/>
-        </w:rPr>
-        <w:t>}</w:t>
-      </w:r>
-    </w:p>
-    <w:p>
-      <w:pPr>
-        <w:jc w:val="left"/>
-        <w:rPr>
-          <w:rFonts w:ascii="新宋体" w:eastAsia="新宋体" w:cs="新宋体"/>
-          <w:color w:val="000000"/>
-          <w:kern w:val="0"/>
-          <w:sz w:val="19"/>
-          <w:szCs w:val="19"/>
-        </w:rPr>
-      </w:pPr>
-      <w:r>
-        <w:rPr>
-          <w:rFonts w:ascii="新宋体" w:eastAsia="新宋体" w:cs="新宋体" w:hint="eastAsia"/>
-          <w:color w:val="000000"/>
-          <w:kern w:val="0"/>
-          <w:sz w:val="19"/>
-          <w:szCs w:val="19"/>
-        </w:rPr>
-        <w:t>输入7</w:t>
-      </w:r>
-      <w:r>
-        <w:rPr>
-          <w:rFonts w:ascii="新宋体" w:eastAsia="新宋体" w:cs="新宋体"/>
-          <w:color w:val="000000"/>
-          <w:kern w:val="0"/>
-          <w:sz w:val="19"/>
-          <w:szCs w:val="19"/>
-        </w:rPr>
-        <w:t>8</w:t>
-      </w:r>
-    </w:p>
-    <w:p>
-      <w:pPr>
-        <w:jc w:val="left"/>
-      </w:pPr>
-      <w:r>
-        <w:rPr>
-          <w:noProof/>
-        </w:rPr>
-        <w:drawing>
-          <wp:inline distT="0" distB="0" distL="0" distR="0" wp14:anchorId="0B0C3F86" wp14:editId="0C3948A8">
-            <wp:extent cx="5274310" cy="784860"/>
-            <wp:effectExtent l="0" t="0" r="2540" b="0"/>
-            <wp:docPr id="3" name="图片 3"/>
             <wp:cNvGraphicFramePr>
               <a:graphicFrameLocks xmlns:a="http://schemas.openxmlformats.org/drawingml/2006/main" noChangeAspect="1"/>
             </wp:cNvGraphicFramePr>
@@ -6777,6 +6114,648 @@
                   <pic:spPr>
                     <a:xfrm>
                       <a:off x="0" y="0"/>
+                      <a:ext cx="3867349" cy="1485976"/>
+                    </a:xfrm>
+                    <a:prstGeom prst="rect">
+                      <a:avLst/>
+                    </a:prstGeom>
+                  </pic:spPr>
+                </pic:pic>
+              </a:graphicData>
+            </a:graphic>
+          </wp:inline>
+        </w:drawing>
+      </w:r>
+    </w:p>
+    <w:p>
+      <w:pPr>
+        <w:autoSpaceDE w:val="0"/>
+        <w:autoSpaceDN w:val="0"/>
+        <w:adjustRightInd w:val="0"/>
+        <w:jc w:val="left"/>
+        <w:rPr>
+          <w:rFonts w:ascii="新宋体" w:eastAsia="新宋体" w:cs="新宋体"/>
+          <w:color w:val="000000"/>
+          <w:kern w:val="0"/>
+          <w:sz w:val="19"/>
+          <w:szCs w:val="19"/>
+        </w:rPr>
+      </w:pPr>
+      <w:r>
+        <w:rPr>
+          <w:rFonts w:hint="eastAsia"/>
+        </w:rPr>
+        <w:t>5、</w:t>
+      </w:r>
+      <w:r>
+        <w:rPr>
+          <w:rFonts w:ascii="新宋体" w:eastAsia="新宋体" w:cs="新宋体"/>
+          <w:color w:val="808080"/>
+          <w:kern w:val="0"/>
+          <w:sz w:val="19"/>
+          <w:szCs w:val="19"/>
+        </w:rPr>
+        <w:t>#include</w:t>
+      </w:r>
+      <w:r>
+        <w:rPr>
+          <w:rFonts w:ascii="新宋体" w:eastAsia="新宋体" w:cs="新宋体"/>
+          <w:color w:val="A31515"/>
+          <w:kern w:val="0"/>
+          <w:sz w:val="19"/>
+          <w:szCs w:val="19"/>
+        </w:rPr>
+        <w:t>&lt;iostream&gt;</w:t>
+      </w:r>
+    </w:p>
+    <w:p>
+      <w:pPr>
+        <w:autoSpaceDE w:val="0"/>
+        <w:autoSpaceDN w:val="0"/>
+        <w:adjustRightInd w:val="0"/>
+        <w:jc w:val="left"/>
+        <w:rPr>
+          <w:rFonts w:ascii="新宋体" w:eastAsia="新宋体" w:cs="新宋体"/>
+          <w:color w:val="000000"/>
+          <w:kern w:val="0"/>
+          <w:sz w:val="19"/>
+          <w:szCs w:val="19"/>
+        </w:rPr>
+      </w:pPr>
+      <w:r>
+        <w:rPr>
+          <w:rFonts w:ascii="新宋体" w:eastAsia="新宋体" w:cs="新宋体"/>
+          <w:color w:val="808080"/>
+          <w:kern w:val="0"/>
+          <w:sz w:val="19"/>
+          <w:szCs w:val="19"/>
+        </w:rPr>
+        <w:t>#include</w:t>
+      </w:r>
+      <w:r>
+        <w:rPr>
+          <w:rFonts w:ascii="新宋体" w:eastAsia="新宋体" w:cs="新宋体"/>
+          <w:color w:val="A31515"/>
+          <w:kern w:val="0"/>
+          <w:sz w:val="19"/>
+          <w:szCs w:val="19"/>
+        </w:rPr>
+        <w:t>&lt;iomanip&gt;</w:t>
+      </w:r>
+    </w:p>
+    <w:p>
+      <w:pPr>
+        <w:autoSpaceDE w:val="0"/>
+        <w:autoSpaceDN w:val="0"/>
+        <w:adjustRightInd w:val="0"/>
+        <w:jc w:val="left"/>
+        <w:rPr>
+          <w:rFonts w:ascii="新宋体" w:eastAsia="新宋体" w:cs="新宋体"/>
+          <w:color w:val="000000"/>
+          <w:kern w:val="0"/>
+          <w:sz w:val="19"/>
+          <w:szCs w:val="19"/>
+        </w:rPr>
+      </w:pPr>
+      <w:r>
+        <w:rPr>
+          <w:rFonts w:ascii="新宋体" w:eastAsia="新宋体" w:cs="新宋体"/>
+          <w:color w:val="0000FF"/>
+          <w:kern w:val="0"/>
+          <w:sz w:val="19"/>
+          <w:szCs w:val="19"/>
+        </w:rPr>
+        <w:t>using</w:t>
+      </w:r>
+      <w:r>
+        <w:rPr>
+          <w:rFonts w:ascii="新宋体" w:eastAsia="新宋体" w:cs="新宋体"/>
+          <w:color w:val="000000"/>
+          <w:kern w:val="0"/>
+          <w:sz w:val="19"/>
+          <w:szCs w:val="19"/>
+        </w:rPr>
+        <w:t xml:space="preserve"> </w:t>
+      </w:r>
+      <w:r>
+        <w:rPr>
+          <w:rFonts w:ascii="新宋体" w:eastAsia="新宋体" w:cs="新宋体"/>
+          <w:color w:val="0000FF"/>
+          <w:kern w:val="0"/>
+          <w:sz w:val="19"/>
+          <w:szCs w:val="19"/>
+        </w:rPr>
+        <w:t>namespace</w:t>
+      </w:r>
+      <w:r>
+        <w:rPr>
+          <w:rFonts w:ascii="新宋体" w:eastAsia="新宋体" w:cs="新宋体"/>
+          <w:color w:val="000000"/>
+          <w:kern w:val="0"/>
+          <w:sz w:val="19"/>
+          <w:szCs w:val="19"/>
+        </w:rPr>
+        <w:t xml:space="preserve"> std;</w:t>
+      </w:r>
+    </w:p>
+    <w:p>
+      <w:pPr>
+        <w:autoSpaceDE w:val="0"/>
+        <w:autoSpaceDN w:val="0"/>
+        <w:adjustRightInd w:val="0"/>
+        <w:jc w:val="left"/>
+        <w:rPr>
+          <w:rFonts w:ascii="新宋体" w:eastAsia="新宋体" w:cs="新宋体"/>
+          <w:color w:val="000000"/>
+          <w:kern w:val="0"/>
+          <w:sz w:val="19"/>
+          <w:szCs w:val="19"/>
+        </w:rPr>
+      </w:pPr>
+      <w:r>
+        <w:rPr>
+          <w:rFonts w:ascii="新宋体" w:eastAsia="新宋体" w:cs="新宋体"/>
+          <w:color w:val="0000FF"/>
+          <w:kern w:val="0"/>
+          <w:sz w:val="19"/>
+          <w:szCs w:val="19"/>
+        </w:rPr>
+        <w:t>int</w:t>
+      </w:r>
+      <w:r>
+        <w:rPr>
+          <w:rFonts w:ascii="新宋体" w:eastAsia="新宋体" w:cs="新宋体"/>
+          <w:color w:val="000000"/>
+          <w:kern w:val="0"/>
+          <w:sz w:val="19"/>
+          <w:szCs w:val="19"/>
+        </w:rPr>
+        <w:t xml:space="preserve"> </w:t>
+      </w:r>
+      <w:proofErr w:type="gramStart"/>
+      <w:r>
+        <w:rPr>
+          <w:rFonts w:ascii="新宋体" w:eastAsia="新宋体" w:cs="新宋体"/>
+          <w:color w:val="000000"/>
+          <w:kern w:val="0"/>
+          <w:sz w:val="19"/>
+          <w:szCs w:val="19"/>
+        </w:rPr>
+        <w:t>main(</w:t>
+      </w:r>
+      <w:proofErr w:type="gramEnd"/>
+      <w:r>
+        <w:rPr>
+          <w:rFonts w:ascii="新宋体" w:eastAsia="新宋体" w:cs="新宋体"/>
+          <w:color w:val="000000"/>
+          <w:kern w:val="0"/>
+          <w:sz w:val="19"/>
+          <w:szCs w:val="19"/>
+        </w:rPr>
+        <w:t>)</w:t>
+      </w:r>
+    </w:p>
+    <w:p>
+      <w:pPr>
+        <w:autoSpaceDE w:val="0"/>
+        <w:autoSpaceDN w:val="0"/>
+        <w:adjustRightInd w:val="0"/>
+        <w:jc w:val="left"/>
+        <w:rPr>
+          <w:rFonts w:ascii="新宋体" w:eastAsia="新宋体" w:cs="新宋体"/>
+          <w:color w:val="000000"/>
+          <w:kern w:val="0"/>
+          <w:sz w:val="19"/>
+          <w:szCs w:val="19"/>
+        </w:rPr>
+      </w:pPr>
+      <w:r>
+        <w:rPr>
+          <w:rFonts w:ascii="新宋体" w:eastAsia="新宋体" w:cs="新宋体"/>
+          <w:color w:val="000000"/>
+          <w:kern w:val="0"/>
+          <w:sz w:val="19"/>
+          <w:szCs w:val="19"/>
+        </w:rPr>
+        <w:t>{</w:t>
+      </w:r>
+    </w:p>
+    <w:p>
+      <w:pPr>
+        <w:autoSpaceDE w:val="0"/>
+        <w:autoSpaceDN w:val="0"/>
+        <w:adjustRightInd w:val="0"/>
+        <w:jc w:val="left"/>
+        <w:rPr>
+          <w:rFonts w:ascii="新宋体" w:eastAsia="新宋体" w:cs="新宋体"/>
+          <w:color w:val="000000"/>
+          <w:kern w:val="0"/>
+          <w:sz w:val="19"/>
+          <w:szCs w:val="19"/>
+        </w:rPr>
+      </w:pPr>
+      <w:r>
+        <w:rPr>
+          <w:rFonts w:ascii="新宋体" w:eastAsia="新宋体" w:cs="新宋体"/>
+          <w:color w:val="000000"/>
+          <w:kern w:val="0"/>
+          <w:sz w:val="19"/>
+          <w:szCs w:val="19"/>
+        </w:rPr>
+        <w:tab/>
+      </w:r>
+      <w:r>
+        <w:rPr>
+          <w:rFonts w:ascii="新宋体" w:eastAsia="新宋体" w:cs="新宋体"/>
+          <w:color w:val="0000FF"/>
+          <w:kern w:val="0"/>
+          <w:sz w:val="19"/>
+          <w:szCs w:val="19"/>
+        </w:rPr>
+        <w:t>float</w:t>
+      </w:r>
+      <w:r>
+        <w:rPr>
+          <w:rFonts w:ascii="新宋体" w:eastAsia="新宋体" w:cs="新宋体"/>
+          <w:color w:val="000000"/>
+          <w:kern w:val="0"/>
+          <w:sz w:val="19"/>
+          <w:szCs w:val="19"/>
+        </w:rPr>
+        <w:t xml:space="preserve"> a;</w:t>
+      </w:r>
+    </w:p>
+    <w:p>
+      <w:pPr>
+        <w:autoSpaceDE w:val="0"/>
+        <w:autoSpaceDN w:val="0"/>
+        <w:adjustRightInd w:val="0"/>
+        <w:jc w:val="left"/>
+        <w:rPr>
+          <w:rFonts w:ascii="新宋体" w:eastAsia="新宋体" w:cs="新宋体"/>
+          <w:color w:val="000000"/>
+          <w:kern w:val="0"/>
+          <w:sz w:val="19"/>
+          <w:szCs w:val="19"/>
+        </w:rPr>
+      </w:pPr>
+      <w:r>
+        <w:rPr>
+          <w:rFonts w:ascii="新宋体" w:eastAsia="新宋体" w:cs="新宋体"/>
+          <w:color w:val="000000"/>
+          <w:kern w:val="0"/>
+          <w:sz w:val="19"/>
+          <w:szCs w:val="19"/>
+        </w:rPr>
+        <w:tab/>
+      </w:r>
+      <w:proofErr w:type="spellStart"/>
+      <w:r>
+        <w:rPr>
+          <w:rFonts w:ascii="新宋体" w:eastAsia="新宋体" w:cs="新宋体"/>
+          <w:color w:val="000000"/>
+          <w:kern w:val="0"/>
+          <w:sz w:val="19"/>
+          <w:szCs w:val="19"/>
+        </w:rPr>
+        <w:t>cin</w:t>
+      </w:r>
+      <w:proofErr w:type="spellEnd"/>
+      <w:r>
+        <w:rPr>
+          <w:rFonts w:ascii="新宋体" w:eastAsia="新宋体" w:cs="新宋体"/>
+          <w:color w:val="000000"/>
+          <w:kern w:val="0"/>
+          <w:sz w:val="19"/>
+          <w:szCs w:val="19"/>
+        </w:rPr>
+        <w:t xml:space="preserve"> </w:t>
+      </w:r>
+      <w:r>
+        <w:rPr>
+          <w:rFonts w:ascii="新宋体" w:eastAsia="新宋体" w:cs="新宋体"/>
+          <w:color w:val="008080"/>
+          <w:kern w:val="0"/>
+          <w:sz w:val="19"/>
+          <w:szCs w:val="19"/>
+        </w:rPr>
+        <w:t>&gt;&gt;</w:t>
+      </w:r>
+      <w:r>
+        <w:rPr>
+          <w:rFonts w:ascii="新宋体" w:eastAsia="新宋体" w:cs="新宋体"/>
+          <w:color w:val="000000"/>
+          <w:kern w:val="0"/>
+          <w:sz w:val="19"/>
+          <w:szCs w:val="19"/>
+        </w:rPr>
+        <w:t xml:space="preserve"> a;</w:t>
+      </w:r>
+    </w:p>
+    <w:p>
+      <w:pPr>
+        <w:autoSpaceDE w:val="0"/>
+        <w:autoSpaceDN w:val="0"/>
+        <w:adjustRightInd w:val="0"/>
+        <w:jc w:val="left"/>
+        <w:rPr>
+          <w:rFonts w:ascii="新宋体" w:eastAsia="新宋体" w:cs="新宋体"/>
+          <w:color w:val="000000"/>
+          <w:kern w:val="0"/>
+          <w:sz w:val="19"/>
+          <w:szCs w:val="19"/>
+        </w:rPr>
+      </w:pPr>
+      <w:r>
+        <w:rPr>
+          <w:rFonts w:ascii="新宋体" w:eastAsia="新宋体" w:cs="新宋体"/>
+          <w:color w:val="000000"/>
+          <w:kern w:val="0"/>
+          <w:sz w:val="19"/>
+          <w:szCs w:val="19"/>
+        </w:rPr>
+        <w:tab/>
+      </w:r>
+      <w:r>
+        <w:rPr>
+          <w:rFonts w:ascii="新宋体" w:eastAsia="新宋体" w:cs="新宋体"/>
+          <w:color w:val="0000FF"/>
+          <w:kern w:val="0"/>
+          <w:sz w:val="19"/>
+          <w:szCs w:val="19"/>
+        </w:rPr>
+        <w:t>float</w:t>
+      </w:r>
+      <w:r>
+        <w:rPr>
+          <w:rFonts w:ascii="新宋体" w:eastAsia="新宋体" w:cs="新宋体"/>
+          <w:color w:val="000000"/>
+          <w:kern w:val="0"/>
+          <w:sz w:val="19"/>
+          <w:szCs w:val="19"/>
+        </w:rPr>
+        <w:t xml:space="preserve"> b = (a - 32) / 1.80;</w:t>
+      </w:r>
+    </w:p>
+    <w:p>
+      <w:pPr>
+        <w:autoSpaceDE w:val="0"/>
+        <w:autoSpaceDN w:val="0"/>
+        <w:adjustRightInd w:val="0"/>
+        <w:jc w:val="left"/>
+        <w:rPr>
+          <w:rFonts w:ascii="新宋体" w:eastAsia="新宋体" w:cs="新宋体"/>
+          <w:color w:val="000000"/>
+          <w:kern w:val="0"/>
+          <w:sz w:val="19"/>
+          <w:szCs w:val="19"/>
+        </w:rPr>
+      </w:pPr>
+      <w:r>
+        <w:rPr>
+          <w:rFonts w:ascii="新宋体" w:eastAsia="新宋体" w:cs="新宋体"/>
+          <w:color w:val="000000"/>
+          <w:kern w:val="0"/>
+          <w:sz w:val="19"/>
+          <w:szCs w:val="19"/>
+        </w:rPr>
+        <w:tab/>
+      </w:r>
+      <w:proofErr w:type="spellStart"/>
+      <w:r>
+        <w:rPr>
+          <w:rFonts w:ascii="新宋体" w:eastAsia="新宋体" w:cs="新宋体"/>
+          <w:color w:val="000000"/>
+          <w:kern w:val="0"/>
+          <w:sz w:val="19"/>
+          <w:szCs w:val="19"/>
+        </w:rPr>
+        <w:t>cout</w:t>
+      </w:r>
+      <w:proofErr w:type="spellEnd"/>
+      <w:r>
+        <w:rPr>
+          <w:rFonts w:ascii="新宋体" w:eastAsia="新宋体" w:cs="新宋体"/>
+          <w:color w:val="000000"/>
+          <w:kern w:val="0"/>
+          <w:sz w:val="19"/>
+          <w:szCs w:val="19"/>
+        </w:rPr>
+        <w:t xml:space="preserve"> </w:t>
+      </w:r>
+      <w:r>
+        <w:rPr>
+          <w:rFonts w:ascii="新宋体" w:eastAsia="新宋体" w:cs="新宋体"/>
+          <w:color w:val="008080"/>
+          <w:kern w:val="0"/>
+          <w:sz w:val="19"/>
+          <w:szCs w:val="19"/>
+        </w:rPr>
+        <w:t>&lt;&lt;</w:t>
+      </w:r>
+      <w:r>
+        <w:rPr>
+          <w:rFonts w:ascii="新宋体" w:eastAsia="新宋体" w:cs="新宋体"/>
+          <w:color w:val="000000"/>
+          <w:kern w:val="0"/>
+          <w:sz w:val="19"/>
+          <w:szCs w:val="19"/>
+        </w:rPr>
+        <w:t>fixed</w:t>
+      </w:r>
+      <w:r>
+        <w:rPr>
+          <w:rFonts w:ascii="新宋体" w:eastAsia="新宋体" w:cs="新宋体"/>
+          <w:color w:val="008080"/>
+          <w:kern w:val="0"/>
+          <w:sz w:val="19"/>
+          <w:szCs w:val="19"/>
+        </w:rPr>
+        <w:t>&lt;&lt;</w:t>
+      </w:r>
+      <w:proofErr w:type="spellStart"/>
+      <w:proofErr w:type="gramStart"/>
+      <w:r>
+        <w:rPr>
+          <w:rFonts w:ascii="新宋体" w:eastAsia="新宋体" w:cs="新宋体"/>
+          <w:color w:val="000000"/>
+          <w:kern w:val="0"/>
+          <w:sz w:val="19"/>
+          <w:szCs w:val="19"/>
+        </w:rPr>
+        <w:t>setprecision</w:t>
+      </w:r>
+      <w:proofErr w:type="spellEnd"/>
+      <w:r>
+        <w:rPr>
+          <w:rFonts w:ascii="新宋体" w:eastAsia="新宋体" w:cs="新宋体"/>
+          <w:color w:val="000000"/>
+          <w:kern w:val="0"/>
+          <w:sz w:val="19"/>
+          <w:szCs w:val="19"/>
+        </w:rPr>
+        <w:t>(</w:t>
+      </w:r>
+      <w:proofErr w:type="gramEnd"/>
+      <w:r>
+        <w:rPr>
+          <w:rFonts w:ascii="新宋体" w:eastAsia="新宋体" w:cs="新宋体"/>
+          <w:color w:val="000000"/>
+          <w:kern w:val="0"/>
+          <w:sz w:val="19"/>
+          <w:szCs w:val="19"/>
+        </w:rPr>
+        <w:t xml:space="preserve">2) </w:t>
+      </w:r>
+      <w:r>
+        <w:rPr>
+          <w:rFonts w:ascii="新宋体" w:eastAsia="新宋体" w:cs="新宋体"/>
+          <w:color w:val="008080"/>
+          <w:kern w:val="0"/>
+          <w:sz w:val="19"/>
+          <w:szCs w:val="19"/>
+        </w:rPr>
+        <w:t>&lt;&lt;</w:t>
+      </w:r>
+      <w:r>
+        <w:rPr>
+          <w:rFonts w:ascii="新宋体" w:eastAsia="新宋体" w:cs="新宋体"/>
+          <w:color w:val="000000"/>
+          <w:kern w:val="0"/>
+          <w:sz w:val="19"/>
+          <w:szCs w:val="19"/>
+        </w:rPr>
+        <w:t xml:space="preserve"> b </w:t>
+      </w:r>
+      <w:r>
+        <w:rPr>
+          <w:rFonts w:ascii="新宋体" w:eastAsia="新宋体" w:cs="新宋体"/>
+          <w:color w:val="008080"/>
+          <w:kern w:val="0"/>
+          <w:sz w:val="19"/>
+          <w:szCs w:val="19"/>
+        </w:rPr>
+        <w:t>&lt;&lt;</w:t>
+      </w:r>
+      <w:r>
+        <w:rPr>
+          <w:rFonts w:ascii="新宋体" w:eastAsia="新宋体" w:cs="新宋体"/>
+          <w:color w:val="000000"/>
+          <w:kern w:val="0"/>
+          <w:sz w:val="19"/>
+          <w:szCs w:val="19"/>
+        </w:rPr>
+        <w:t xml:space="preserve"> </w:t>
+      </w:r>
+      <w:proofErr w:type="spellStart"/>
+      <w:r>
+        <w:rPr>
+          <w:rFonts w:ascii="新宋体" w:eastAsia="新宋体" w:cs="新宋体"/>
+          <w:color w:val="000000"/>
+          <w:kern w:val="0"/>
+          <w:sz w:val="19"/>
+          <w:szCs w:val="19"/>
+        </w:rPr>
+        <w:t>endl</w:t>
+      </w:r>
+      <w:proofErr w:type="spellEnd"/>
+      <w:r>
+        <w:rPr>
+          <w:rFonts w:ascii="新宋体" w:eastAsia="新宋体" w:cs="新宋体"/>
+          <w:color w:val="000000"/>
+          <w:kern w:val="0"/>
+          <w:sz w:val="19"/>
+          <w:szCs w:val="19"/>
+        </w:rPr>
+        <w:t>;</w:t>
+      </w:r>
+    </w:p>
+    <w:p>
+      <w:pPr>
+        <w:jc w:val="left"/>
+        <w:rPr>
+          <w:rFonts w:ascii="新宋体" w:eastAsia="新宋体" w:cs="新宋体"/>
+          <w:color w:val="000000"/>
+          <w:kern w:val="0"/>
+          <w:sz w:val="19"/>
+          <w:szCs w:val="19"/>
+        </w:rPr>
+      </w:pPr>
+      <w:r>
+        <w:rPr>
+          <w:rFonts w:ascii="新宋体" w:eastAsia="新宋体" w:cs="新宋体"/>
+          <w:color w:val="000000"/>
+          <w:kern w:val="0"/>
+          <w:sz w:val="19"/>
+          <w:szCs w:val="19"/>
+        </w:rPr>
+        <w:t>}</w:t>
+      </w:r>
+    </w:p>
+    <w:p>
+      <w:pPr>
+        <w:jc w:val="left"/>
+        <w:rPr>
+          <w:rFonts w:ascii="新宋体" w:eastAsia="新宋体" w:cs="新宋体"/>
+          <w:color w:val="000000"/>
+          <w:kern w:val="0"/>
+          <w:sz w:val="19"/>
+          <w:szCs w:val="19"/>
+        </w:rPr>
+      </w:pPr>
+      <w:r>
+        <w:rPr>
+          <w:rFonts w:ascii="新宋体" w:eastAsia="新宋体" w:cs="新宋体" w:hint="eastAsia"/>
+          <w:color w:val="000000"/>
+          <w:kern w:val="0"/>
+          <w:sz w:val="19"/>
+          <w:szCs w:val="19"/>
+        </w:rPr>
+        <w:t>输入7</w:t>
+      </w:r>
+      <w:r>
+        <w:rPr>
+          <w:rFonts w:ascii="新宋体" w:eastAsia="新宋体" w:cs="新宋体"/>
+          <w:color w:val="000000"/>
+          <w:kern w:val="0"/>
+          <w:sz w:val="19"/>
+          <w:szCs w:val="19"/>
+        </w:rPr>
+        <w:t>8</w:t>
+      </w:r>
+    </w:p>
+    <w:p>
+      <w:pPr>
+        <w:jc w:val="left"/>
+      </w:pPr>
+      <w:r>
+        <w:rPr>
+          <w:noProof/>
+        </w:rPr>
+        <w:drawing>
+          <wp:inline distT="0" distB="0" distL="0" distR="0" wp14:anchorId="0B0C3F86" wp14:editId="0C3948A8">
+            <wp:extent cx="5274310" cy="784860"/>
+            <wp:effectExtent l="0" t="0" r="2540" b="0"/>
+            <wp:docPr id="3" name="图片 3"/>
+            <wp:cNvGraphicFramePr>
+              <a:graphicFrameLocks xmlns:a="http://schemas.openxmlformats.org/drawingml/2006/main" noChangeAspect="1"/>
+            </wp:cNvGraphicFramePr>
+            <a:graphic xmlns:a="http://schemas.openxmlformats.org/drawingml/2006/main">
+              <a:graphicData uri="http://schemas.openxmlformats.org/drawingml/2006/picture">
+                <pic:pic xmlns:pic="http://schemas.openxmlformats.org/drawingml/2006/picture">
+                  <pic:nvPicPr>
+                    <pic:cNvPr id="1" name=""/>
+                    <pic:cNvPicPr/>
+                  </pic:nvPicPr>
+                  <pic:blipFill>
+                    <a:blip r:embed="rId9"/>
+                    <a:stretch>
+                      <a:fillRect/>
+                    </a:stretch>
+                  </pic:blipFill>
+                  <pic:spPr>
+                    <a:xfrm>
+                      <a:off x="0" y="0"/>
                       <a:ext cx="5274310" cy="784860"/>
                     </a:xfrm>
                     <a:prstGeom prst="rect">
@@ -6873,6 +6852,44 @@
     </w:sectPr>
   </w:body>
 </w:document>
+</file>
+
+<file path=word/endnotes.xml><?xml version="1.0" encoding="utf-8"?>
+<w:endnotes xmlns:wpc="http://schemas.microsoft.com/office/word/2010/wordprocessingCanvas" xmlns:cx="http://schemas.microsoft.com/office/drawing/2014/chartex" xmlns:cx1="http://schemas.microsoft.com/office/drawing/2015/9/8/chartex" xmlns:cx2="http://schemas.microsoft.com/office/drawing/2015/10/21/chartex" xmlns:cx3="http://schemas.microsoft.com/office/drawing/2016/5/9/chartex" xmlns:cx4="http://schemas.microsoft.com/office/drawing/2016/5/10/chartex" xmlns:cx5="http://schemas.microsoft.com/office/drawing/2016/5/11/chartex" xmlns:cx6="http://schemas.microsoft.com/office/drawing/2016/5/12/chartex" xmlns:cx7="http://schemas.microsoft.com/office/drawing/2016/5/13/chartex" xmlns:cx8="http://schemas.microsoft.com/office/drawing/2016/5/14/chartex" xmlns:mc="http://schemas.openxmlformats.org/markup-compatibility/2006" xmlns:aink="http://schemas.microsoft.com/office/drawing/2016/ink" xmlns:am3d="http://schemas.microsoft.com/office/drawing/2017/model3d" xmlns:o="urn:schemas-microsoft-com:office:office" xmlns:oel="http://schemas.microsoft.com/office/2019/extlst" xmlns:r="http://schemas.openxmlformats.org/officeDocument/2006/relationships" xmlns:m="http://schemas.openxmlformats.org/officeDocument/2006/math" xmlns:v="urn:schemas-microsoft-com:vml" xmlns:wp14="http://schemas.microsoft.com/office/word/2010/wordprocessingDrawing" xmlns:wp="http://schemas.openxmlformats.org/drawingml/2006/wordprocessingDrawing" xmlns:w10="urn:schemas-microsoft-com:office:word" xmlns:w="http://schemas.openxmlformats.org/wordprocessingml/2006/main" xmlns:w14="http://schemas.microsoft.com/office/word/2010/wordml" xmlns:w15="http://schemas.microsoft.com/office/word/2012/wordml" xmlns:w16cex="http://schemas.microsoft.com/office/word/2018/wordml/cex" xmlns:w16cid="http://schemas.microsoft.com/office/word/2016/wordml/cid" xmlns:w16="http://schemas.microsoft.com/office/word/2018/wordml" xmlns:w16sdtdh="http://schemas.microsoft.com/office/word/2020/wordml/sdtdatahash" xmlns:w16se="http://schemas.microsoft.com/office/word/2015/wordml/symex" xmlns:wpg="http://schemas.microsoft.com/office/word/2010/wordprocessingGroup" xmlns:wpi="http://schemas.microsoft.com/office/word/2010/wordprocessingInk" xmlns:wne="http://schemas.microsoft.com/office/word/2006/wordml" xmlns:wps="http://schemas.microsoft.com/office/word/2010/wordprocessingShape" mc:Ignorable="w14 w15 w16se w16cid w16 w16cex w16sdtdh wp14">
+  <w:endnote w:type="separator" w:id="-1">
+    <w:p>
+      <w:r>
+        <w:separator/>
+      </w:r>
+    </w:p>
+  </w:endnote>
+  <w:endnote w:type="continuationSeparator" w:id="0">
+    <w:p>
+      <w:r>
+        <w:continuationSeparator/>
+      </w:r>
+    </w:p>
+  </w:endnote>
+</w:endnotes>
+</file>
+
+<file path=word/footnotes.xml><?xml version="1.0" encoding="utf-8"?>
+<w:footnotes xmlns:wpc="http://schemas.microsoft.com/office/word/2010/wordprocessingCanvas" xmlns:cx="http://schemas.microsoft.com/office/drawing/2014/chartex" xmlns:cx1="http://schemas.microsoft.com/office/drawing/2015/9/8/chartex" xmlns:cx2="http://schemas.microsoft.com/office/drawing/2015/10/21/chartex" xmlns:cx3="http://schemas.microsoft.com/office/drawing/2016/5/9/chartex" xmlns:cx4="http://schemas.microsoft.com/office/drawing/2016/5/10/chartex" xmlns:cx5="http://schemas.microsoft.com/office/drawing/2016/5/11/chartex" xmlns:cx6="http://schemas.microsoft.com/office/drawing/2016/5/12/chartex" xmlns:cx7="http://schemas.microsoft.com/office/drawing/2016/5/13/chartex" xmlns:cx8="http://schemas.microsoft.com/office/drawing/2016/5/14/chartex" xmlns:mc="http://schemas.openxmlformats.org/markup-compatibility/2006" xmlns:aink="http://schemas.microsoft.com/office/drawing/2016/ink" xmlns:am3d="http://schemas.microsoft.com/office/drawing/2017/model3d" xmlns:o="urn:schemas-microsoft-com:office:office" xmlns:oel="http://schemas.microsoft.com/office/2019/extlst" xmlns:r="http://schemas.openxmlformats.org/officeDocument/2006/relationships" xmlns:m="http://schemas.openxmlformats.org/officeDocument/2006/math" xmlns:v="urn:schemas-microsoft-com:vml" xmlns:wp14="http://schemas.microsoft.com/office/word/2010/wordprocessingDrawing" xmlns:wp="http://schemas.openxmlformats.org/drawingml/2006/wordprocessingDrawing" xmlns:w10="urn:schemas-microsoft-com:office:word" xmlns:w="http://schemas.openxmlformats.org/wordprocessingml/2006/main" xmlns:w14="http://schemas.microsoft.com/office/word/2010/wordml" xmlns:w15="http://schemas.microsoft.com/office/word/2012/wordml" xmlns:w16cex="http://schemas.microsoft.com/office/word/2018/wordml/cex" xmlns:w16cid="http://schemas.microsoft.com/office/word/2016/wordml/cid" xmlns:w16="http://schemas.microsoft.com/office/word/2018/wordml" xmlns:w16sdtdh="http://schemas.microsoft.com/office/word/2020/wordml/sdtdatahash" xmlns:w16se="http://schemas.microsoft.com/office/word/2015/wordml/symex" xmlns:wpg="http://schemas.microsoft.com/office/word/2010/wordprocessingGroup" xmlns:wpi="http://schemas.microsoft.com/office/word/2010/wordprocessingInk" xmlns:wne="http://schemas.microsoft.com/office/word/2006/wordml" xmlns:wps="http://schemas.microsoft.com/office/word/2010/wordprocessingShape" mc:Ignorable="w14 w15 w16se w16cid w16 w16cex w16sdtdh wp14">
+  <w:footnote w:type="separator" w:id="-1">
+    <w:p>
+      <w:r>
+        <w:separator/>
+      </w:r>
+    </w:p>
+  </w:footnote>
+  <w:footnote w:type="continuationSeparator" w:id="0">
+    <w:p>
+      <w:r>
+        <w:continuationSeparator/>
+      </w:r>
+    </w:p>
+  </w:footnote>
+</w:footnotes>
 </file>
 
 <file path=word/numbering.xml><?xml version="1.0" encoding="utf-8"?>
@@ -7435,6 +7452,68 @@
       </w:tblBorders>
     </w:tblPr>
   </w:style>
+  <w:style w:type="paragraph" w:styleId="a5">
+    <w:name w:val="header"/>
+    <w:basedOn w:val="a"/>
+    <w:link w:val="a6"/>
+    <w:uiPriority w:val="99"/>
+    <w:unhideWhenUsed/>
+    <w:rsid w:val="00F62642"/>
+    <w:pPr>
+      <w:tabs>
+        <w:tab w:val="center" w:pos="4153"/>
+        <w:tab w:val="right" w:pos="8306"/>
+      </w:tabs>
+      <w:snapToGrid w:val="0"/>
+      <w:jc w:val="center"/>
+    </w:pPr>
+    <w:rPr>
+      <w:sz w:val="18"/>
+      <w:szCs w:val="18"/>
+    </w:rPr>
+  </w:style>
+  <w:style w:type="character" w:customStyle="1" w:styleId="a6">
+    <w:name w:val="页眉 字符"/>
+    <w:basedOn w:val="a0"/>
+    <w:link w:val="a5"/>
+    <w:uiPriority w:val="99"/>
+    <w:rsid w:val="00F62642"/>
+    <w:rPr>
+      <w:sz w:val="18"/>
+      <w:szCs w:val="18"/>
+    </w:rPr>
+  </w:style>
+  <w:style w:type="paragraph" w:styleId="a7">
+    <w:name w:val="footer"/>
+    <w:basedOn w:val="a"/>
+    <w:link w:val="a8"/>
+    <w:uiPriority w:val="99"/>
+    <w:unhideWhenUsed/>
+    <w:rsid w:val="00F62642"/>
+    <w:pPr>
+      <w:tabs>
+        <w:tab w:val="center" w:pos="4153"/>
+        <w:tab w:val="right" w:pos="8306"/>
+      </w:tabs>
+      <w:snapToGrid w:val="0"/>
+      <w:jc w:val="left"/>
+    </w:pPr>
+    <w:rPr>
+      <w:sz w:val="18"/>
+      <w:szCs w:val="18"/>
+    </w:rPr>
+  </w:style>
+  <w:style w:type="character" w:customStyle="1" w:styleId="a8">
+    <w:name w:val="页脚 字符"/>
+    <w:basedOn w:val="a0"/>
+    <w:link w:val="a7"/>
+    <w:uiPriority w:val="99"/>
+    <w:rsid w:val="00F62642"/>
+    <w:rPr>
+      <w:sz w:val="18"/>
+      <w:szCs w:val="18"/>
+    </w:rPr>
+  </w:style>
 </w:styles>
 </file>
 

--- a/实验一/实验一报告.docx
+++ b/实验一/实验一报告.docx
@@ -383,7 +383,6 @@
         <w:spacing w:line="360" w:lineRule="exact"/>
         <w:jc w:val="center"/>
         <w:rPr>
-          <w:rFonts w:hint="eastAsia"/>
           <w:b/>
           <w:sz w:val="28"/>
         </w:rPr>
@@ -822,7 +821,7 @@
       <w:pPr>
         <w:jc w:val="center"/>
         <w:rPr>
-          <w:rFonts w:ascii="华文楷体" w:eastAsia="华文楷体" w:hAnsi="华文楷体" w:hint="eastAsia"/>
+          <w:rFonts w:ascii="华文楷体" w:eastAsia="华文楷体" w:hAnsi="华文楷体"/>
           <w:sz w:val="48"/>
           <w:szCs w:val="48"/>
         </w:rPr>
@@ -915,6 +914,12 @@
       </w:pPr>
       <w:r>
         <w:t>6、 简单程序的设计。</w:t>
+      </w:r>
+      <w:r>
+        <w:rPr>
+          <w:rFonts w:hint="eastAsia"/>
+        </w:rPr>
+        <w:t xml:space="preserve"> </w:t>
       </w:r>
     </w:p>
     <w:p>
@@ -990,7 +995,16 @@
         <w:jc w:val="left"/>
       </w:pPr>
       <w:r>
-        <w:t>(3) 编译、连接、运行；观察结果</w:t>
+        <w:t>(3) 编译、连接、运行；</w:t>
+      </w:r>
+      <w:r>
+        <w:rPr>
+          <w:rFonts w:hint="eastAsia"/>
+        </w:rPr>
+        <w:t xml:space="preserve"> </w:t>
+      </w:r>
+      <w:r>
+        <w:t>观察结果</w:t>
       </w:r>
     </w:p>
     <w:p>
